--- a/alvaro guiller/A Day in the Life of Jake, an IT Student in the US.docx
+++ b/alvaro guiller/A Day in the Life of Jake, an IT Student in the US.docx
@@ -35,7 +35,7 @@
                 <wp:cNvGraphicFramePr/>
                 <a:graphic xmlns:a="http://schemas.openxmlformats.org/drawingml/2006/main">
                   <a:graphicData uri="http://schemas.microsoft.com/office/word/2010/wordprocessingInk">
-                    <w14:contentPart bwMode="auto" r:id="rId5">
+                    <w14:contentPart bwMode="auto" r:id="rId6">
                       <w14:nvContentPartPr>
                         <w14:cNvContentPartPr/>
                       </w14:nvContentPartPr>
@@ -51,7 +51,7 @@
           </mc:Choice>
           <mc:Fallback>
             <w:pict>
-              <v:shapetype w14:anchorId="64DEDDB1" id="_x0000_t75" coordsize="21600,21600" o:spt="75" o:preferrelative="t" path="m@4@5l@4@11@9@11@9@5xe" filled="f" stroked="f">
+              <v:shapetype w14:anchorId="4A7011AB" id="_x0000_t75" coordsize="21600,21600" o:spt="75" o:preferrelative="t" path="m@4@5l@4@11@9@11@9@5xe" filled="f" stroked="f">
                 <v:stroke joinstyle="miter"/>
                 <v:formulas>
                   <v:f eqn="if lineDrawn pixelLineWidth 0"/>
@@ -71,7 +71,7 @@
                 <o:lock v:ext="edit" aspectratio="t"/>
               </v:shapetype>
               <v:shape id="Entrada de lápiz 117" o:spid="_x0000_s1026" type="#_x0000_t75" style="position:absolute;margin-left:132.9pt;margin-top:19.35pt;width:1.05pt;height:1.05pt;z-index:251768832;visibility:visible;mso-wrap-style:square;mso-wrap-distance-left:9pt;mso-wrap-distance-top:0;mso-wrap-distance-right:9pt;mso-wrap-distance-bottom:0;mso-position-horizontal:absolute;mso-position-horizontal-relative:text;mso-position-vertical:absolute;mso-position-vertical-relative:text" o:gfxdata="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">
-                <v:imagedata r:id="rId6" o:title=""/>
+                <v:imagedata r:id="rId7" o:title=""/>
               </v:shape>
             </w:pict>
           </mc:Fallback>
@@ -143,7 +143,7 @@
                 <wp:cNvGraphicFramePr/>
                 <a:graphic xmlns:a="http://schemas.openxmlformats.org/drawingml/2006/main">
                   <a:graphicData uri="http://schemas.microsoft.com/office/word/2010/wordprocessingInk">
-                    <w14:contentPart bwMode="auto" r:id="rId7">
+                    <w14:contentPart bwMode="auto" r:id="rId8">
                       <w14:nvContentPartPr>
                         <w14:cNvContentPartPr/>
                       </w14:nvContentPartPr>
@@ -159,14 +159,17 @@
           </mc:Choice>
           <mc:Fallback>
             <w:pict>
-              <v:shape w14:anchorId="15E0531F" id="Entrada de lápiz 118" o:spid="_x0000_s1026" type="#_x0000_t75" style="position:absolute;margin-left:215.45pt;margin-top:134.35pt;width:68.65pt;height:17pt;z-index:251769856;visibility:visible;mso-wrap-style:square;mso-wrap-distance-left:9pt;mso-wrap-distance-top:0;mso-wrap-distance-right:9pt;mso-wrap-distance-bottom:0;mso-position-horizontal:absolute;mso-position-horizontal-relative:text;mso-position-vertical:absolute;mso-position-vertical-relative:text" o:gfxdata="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">
-                <v:imagedata r:id="rId8" o:title=""/>
+              <v:shape w14:anchorId="69FC6106" id="Entrada de lápiz 118" o:spid="_x0000_s1026" type="#_x0000_t75" style="position:absolute;margin-left:215.45pt;margin-top:134.35pt;width:68.65pt;height:17pt;z-index:251769856;visibility:visible;mso-wrap-style:square;mso-wrap-distance-left:9pt;mso-wrap-distance-top:0;mso-wrap-distance-right:9pt;mso-wrap-distance-bottom:0;mso-position-horizontal:absolute;mso-position-horizontal-relative:text;mso-position-vertical:absolute;mso-position-vertical-relative:text" o:gfxdata="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">
+                <v:imagedata r:id="rId9" o:title=""/>
               </v:shape>
             </w:pict>
           </mc:Fallback>
         </mc:AlternateContent>
       </w:r>
       <w:r>
+        <w:rPr>
+          <w:noProof/>
+        </w:rPr>
         <mc:AlternateContent>
           <mc:Choice Requires="wpi">
             <w:drawing>
@@ -185,7 +188,7 @@
                 <wp:cNvGraphicFramePr/>
                 <a:graphic xmlns:a="http://schemas.openxmlformats.org/drawingml/2006/main">
                   <a:graphicData uri="http://schemas.microsoft.com/office/word/2010/wordprocessingInk">
-                    <w14:contentPart bwMode="auto" r:id="rId9">
+                    <w14:contentPart bwMode="auto" r:id="rId10">
                       <w14:nvContentPartPr>
                         <w14:cNvContentPartPr/>
                       </w14:nvContentPartPr>
@@ -201,14 +204,17 @@
           </mc:Choice>
           <mc:Fallback>
             <w:pict>
-              <v:shape w14:anchorId="6DD592CB" id="Entrada de lápiz 116" o:spid="_x0000_s1026" type="#_x0000_t75" style="position:absolute;margin-left:133.6pt;margin-top:257.1pt;width:82.9pt;height:80.6pt;z-index:251731968;visibility:visible;mso-wrap-style:square;mso-wrap-distance-left:9pt;mso-wrap-distance-top:0;mso-wrap-distance-right:9pt;mso-wrap-distance-bottom:0;mso-position-horizontal:absolute;mso-position-horizontal-relative:text;mso-position-vertical:absolute;mso-position-vertical-relative:text" o:gfxdata="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">
-                <v:imagedata r:id="rId10" o:title=""/>
+              <v:shape w14:anchorId="2BE95ECC" id="Entrada de lápiz 116" o:spid="_x0000_s1026" type="#_x0000_t75" style="position:absolute;margin-left:133.6pt;margin-top:257.1pt;width:82.9pt;height:80.6pt;z-index:251731968;visibility:visible;mso-wrap-style:square;mso-wrap-distance-left:9pt;mso-wrap-distance-top:0;mso-wrap-distance-right:9pt;mso-wrap-distance-bottom:0;mso-position-horizontal:absolute;mso-position-horizontal-relative:text;mso-position-vertical:absolute;mso-position-vertical-relative:text" o:gfxdata="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">
+                <v:imagedata r:id="rId11" o:title=""/>
               </v:shape>
             </w:pict>
           </mc:Fallback>
         </mc:AlternateContent>
       </w:r>
       <w:r>
+        <w:rPr>
+          <w:noProof/>
+        </w:rPr>
         <mc:AlternateContent>
           <mc:Choice Requires="wpi">
             <w:drawing>
@@ -227,7 +233,7 @@
                 <wp:cNvGraphicFramePr/>
                 <a:graphic xmlns:a="http://schemas.openxmlformats.org/drawingml/2006/main">
                   <a:graphicData uri="http://schemas.microsoft.com/office/word/2010/wordprocessingInk">
-                    <w14:contentPart bwMode="auto" r:id="rId11">
+                    <w14:contentPart bwMode="auto" r:id="rId12">
                       <w14:nvContentPartPr>
                         <w14:cNvContentPartPr/>
                       </w14:nvContentPartPr>
@@ -249,14 +255,17 @@
           </mc:Choice>
           <mc:Fallback>
             <w:pict>
-              <v:shape w14:anchorId="448F2605" id="Entrada de lápiz 115" o:spid="_x0000_s1026" type="#_x0000_t75" style="position:absolute;margin-left:134.5pt;margin-top:264.35pt;width:71.05pt;height:71.05pt;z-index:251730944;visibility:visible;mso-wrap-style:square;mso-width-percent:0;mso-height-percent:0;mso-wrap-distance-left:9pt;mso-wrap-distance-top:0;mso-wrap-distance-right:9pt;mso-wrap-distance-bottom:0;mso-position-horizontal:absolute;mso-position-horizontal-relative:text;mso-position-vertical:absolute;mso-position-vertical-relative:text;mso-width-percent:0;mso-height-percent:0;mso-width-relative:margin;mso-height-relative:margin" o:gfxdata="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">
-                <v:imagedata r:id="rId12" o:title=""/>
+              <v:shape w14:anchorId="650FFB65" id="Entrada de lápiz 115" o:spid="_x0000_s1026" type="#_x0000_t75" style="position:absolute;margin-left:134.5pt;margin-top:264.35pt;width:71.05pt;height:71.05pt;z-index:251730944;visibility:visible;mso-wrap-style:square;mso-width-percent:0;mso-height-percent:0;mso-wrap-distance-left:9pt;mso-wrap-distance-top:0;mso-wrap-distance-right:9pt;mso-wrap-distance-bottom:0;mso-position-horizontal:absolute;mso-position-horizontal-relative:text;mso-position-vertical:absolute;mso-position-vertical-relative:text;mso-width-percent:0;mso-height-percent:0;mso-width-relative:margin;mso-height-relative:margin" o:gfxdata="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">
+                <v:imagedata r:id="rId13" o:title=""/>
               </v:shape>
             </w:pict>
           </mc:Fallback>
         </mc:AlternateContent>
       </w:r>
       <w:r>
+        <w:rPr>
+          <w:noProof/>
+        </w:rPr>
         <mc:AlternateContent>
           <mc:Choice Requires="wpi">
             <w:drawing>
@@ -275,7 +284,7 @@
                 <wp:cNvGraphicFramePr/>
                 <a:graphic xmlns:a="http://schemas.openxmlformats.org/drawingml/2006/main">
                   <a:graphicData uri="http://schemas.microsoft.com/office/word/2010/wordprocessingInk">
-                    <w14:contentPart bwMode="auto" r:id="rId13">
+                    <w14:contentPart bwMode="auto" r:id="rId14">
                       <w14:nvContentPartPr>
                         <w14:cNvContentPartPr/>
                       </w14:nvContentPartPr>
@@ -291,14 +300,17 @@
           </mc:Choice>
           <mc:Fallback>
             <w:pict>
-              <v:shape w14:anchorId="72023D88" id="Entrada de lápiz 113" o:spid="_x0000_s1026" type="#_x0000_t75" style="position:absolute;margin-left:263.85pt;margin-top:121.95pt;width:136pt;height:17pt;z-index:251728896;visibility:visible;mso-wrap-style:square;mso-wrap-distance-left:9pt;mso-wrap-distance-top:0;mso-wrap-distance-right:9pt;mso-wrap-distance-bottom:0;mso-position-horizontal:absolute;mso-position-horizontal-relative:text;mso-position-vertical:absolute;mso-position-vertical-relative:text" o:gfxdata="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">
-                <v:imagedata r:id="rId14" o:title=""/>
+              <v:shape w14:anchorId="0D305F6B" id="Entrada de lápiz 113" o:spid="_x0000_s1026" type="#_x0000_t75" style="position:absolute;margin-left:263.85pt;margin-top:121.95pt;width:136pt;height:17pt;z-index:251728896;visibility:visible;mso-wrap-style:square;mso-wrap-distance-left:9pt;mso-wrap-distance-top:0;mso-wrap-distance-right:9pt;mso-wrap-distance-bottom:0;mso-position-horizontal:absolute;mso-position-horizontal-relative:text;mso-position-vertical:absolute;mso-position-vertical-relative:text" o:gfxdata="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">
+                <v:imagedata r:id="rId15" o:title=""/>
               </v:shape>
             </w:pict>
           </mc:Fallback>
         </mc:AlternateContent>
       </w:r>
       <w:r>
+        <w:rPr>
+          <w:noProof/>
+        </w:rPr>
         <mc:AlternateContent>
           <mc:Choice Requires="wpi">
             <w:drawing>
@@ -317,7 +329,7 @@
                 <wp:cNvGraphicFramePr/>
                 <a:graphic xmlns:a="http://schemas.openxmlformats.org/drawingml/2006/main">
                   <a:graphicData uri="http://schemas.microsoft.com/office/word/2010/wordprocessingInk">
-                    <w14:contentPart bwMode="auto" r:id="rId15">
+                    <w14:contentPart bwMode="auto" r:id="rId16">
                       <w14:nvContentPartPr>
                         <w14:cNvContentPartPr/>
                       </w14:nvContentPartPr>
@@ -333,14 +345,17 @@
           </mc:Choice>
           <mc:Fallback>
             <w:pict>
-              <v:shape w14:anchorId="57F5217A" id="Entrada de lápiz 111" o:spid="_x0000_s1026" type="#_x0000_t75" style="position:absolute;margin-left:270.3pt;margin-top:136.15pt;width:115.85pt;height:2.85pt;z-index:251727872;visibility:visible;mso-wrap-style:square;mso-wrap-distance-left:9pt;mso-wrap-distance-top:0;mso-wrap-distance-right:9pt;mso-wrap-distance-bottom:0;mso-position-horizontal:absolute;mso-position-horizontal-relative:text;mso-position-vertical:absolute;mso-position-vertical-relative:text" o:gfxdata="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">
-                <v:imagedata r:id="rId16" o:title=""/>
+              <v:shape w14:anchorId="12419966" id="Entrada de lápiz 111" o:spid="_x0000_s1026" type="#_x0000_t75" style="position:absolute;margin-left:270.3pt;margin-top:136.15pt;width:115.85pt;height:2.85pt;z-index:251727872;visibility:visible;mso-wrap-style:square;mso-wrap-distance-left:9pt;mso-wrap-distance-top:0;mso-wrap-distance-right:9pt;mso-wrap-distance-bottom:0;mso-position-horizontal:absolute;mso-position-horizontal-relative:text;mso-position-vertical:absolute;mso-position-vertical-relative:text" o:gfxdata="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">
+                <v:imagedata r:id="rId17" o:title=""/>
               </v:shape>
             </w:pict>
           </mc:Fallback>
         </mc:AlternateContent>
       </w:r>
       <w:r>
+        <w:rPr>
+          <w:noProof/>
+        </w:rPr>
         <mc:AlternateContent>
           <mc:Choice Requires="wpi">
             <w:drawing>
@@ -359,7 +374,7 @@
                 <wp:cNvGraphicFramePr/>
                 <a:graphic xmlns:a="http://schemas.openxmlformats.org/drawingml/2006/main">
                   <a:graphicData uri="http://schemas.microsoft.com/office/word/2010/wordprocessingInk">
-                    <w14:contentPart bwMode="auto" r:id="rId17">
+                    <w14:contentPart bwMode="auto" r:id="rId18">
                       <w14:nvContentPartPr>
                         <w14:cNvContentPartPr/>
                       </w14:nvContentPartPr>
@@ -375,14 +390,17 @@
           </mc:Choice>
           <mc:Fallback>
             <w:pict>
-              <v:shape w14:anchorId="43220783" id="Entrada de lápiz 109" o:spid="_x0000_s1026" type="#_x0000_t75" style="position:absolute;margin-left:182.6pt;margin-top:302.55pt;width:1.05pt;height:1.05pt;z-index:251726848;visibility:visible;mso-wrap-style:square;mso-wrap-distance-left:9pt;mso-wrap-distance-top:0;mso-wrap-distance-right:9pt;mso-wrap-distance-bottom:0;mso-position-horizontal:absolute;mso-position-horizontal-relative:text;mso-position-vertical:absolute;mso-position-vertical-relative:text" o:gfxdata="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">
-                <v:imagedata r:id="rId6" o:title=""/>
+              <v:shape w14:anchorId="1D75CF05" id="Entrada de lápiz 109" o:spid="_x0000_s1026" type="#_x0000_t75" style="position:absolute;margin-left:182.6pt;margin-top:302.55pt;width:1.05pt;height:1.05pt;z-index:251726848;visibility:visible;mso-wrap-style:square;mso-wrap-distance-left:9pt;mso-wrap-distance-top:0;mso-wrap-distance-right:9pt;mso-wrap-distance-bottom:0;mso-position-horizontal:absolute;mso-position-horizontal-relative:text;mso-position-vertical:absolute;mso-position-vertical-relative:text" o:gfxdata="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">
+                <v:imagedata r:id="rId7" o:title=""/>
               </v:shape>
             </w:pict>
           </mc:Fallback>
         </mc:AlternateContent>
       </w:r>
       <w:r>
+        <w:rPr>
+          <w:noProof/>
+        </w:rPr>
         <mc:AlternateContent>
           <mc:Choice Requires="wpi">
             <w:drawing>
@@ -401,7 +419,7 @@
                 <wp:cNvGraphicFramePr/>
                 <a:graphic xmlns:a="http://schemas.openxmlformats.org/drawingml/2006/main">
                   <a:graphicData uri="http://schemas.microsoft.com/office/word/2010/wordprocessingInk">
-                    <w14:contentPart bwMode="auto" r:id="rId18">
+                    <w14:contentPart bwMode="auto" r:id="rId19">
                       <w14:nvContentPartPr>
                         <w14:cNvContentPartPr/>
                       </w14:nvContentPartPr>
@@ -417,14 +435,17 @@
           </mc:Choice>
           <mc:Fallback>
             <w:pict>
-              <v:shape w14:anchorId="775CC542" id="Entrada de lápiz 105" o:spid="_x0000_s1026" type="#_x0000_t75" style="position:absolute;margin-left:194.6pt;margin-top:84.9pt;width:27.55pt;height:145.05pt;z-index:251722752;visibility:visible;mso-wrap-style:square;mso-wrap-distance-left:9pt;mso-wrap-distance-top:0;mso-wrap-distance-right:9pt;mso-wrap-distance-bottom:0;mso-position-horizontal:absolute;mso-position-horizontal-relative:text;mso-position-vertical:absolute;mso-position-vertical-relative:text" o:gfxdata="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">
-                <v:imagedata r:id="rId19" o:title=""/>
+              <v:shape w14:anchorId="6A268B1D" id="Entrada de lápiz 105" o:spid="_x0000_s1026" type="#_x0000_t75" style="position:absolute;margin-left:194.6pt;margin-top:84.9pt;width:27.55pt;height:145.05pt;z-index:251722752;visibility:visible;mso-wrap-style:square;mso-wrap-distance-left:9pt;mso-wrap-distance-top:0;mso-wrap-distance-right:9pt;mso-wrap-distance-bottom:0;mso-position-horizontal:absolute;mso-position-horizontal-relative:text;mso-position-vertical:absolute;mso-position-vertical-relative:text" o:gfxdata="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">
+                <v:imagedata r:id="rId20" o:title=""/>
               </v:shape>
             </w:pict>
           </mc:Fallback>
         </mc:AlternateContent>
       </w:r>
       <w:r>
+        <w:rPr>
+          <w:noProof/>
+        </w:rPr>
         <mc:AlternateContent>
           <mc:Choice Requires="wpi">
             <w:drawing>
@@ -443,7 +464,7 @@
                 <wp:cNvGraphicFramePr/>
                 <a:graphic xmlns:a="http://schemas.openxmlformats.org/drawingml/2006/main">
                   <a:graphicData uri="http://schemas.microsoft.com/office/word/2010/wordprocessingInk">
-                    <w14:contentPart bwMode="auto" r:id="rId20">
+                    <w14:contentPart bwMode="auto" r:id="rId21">
                       <w14:nvContentPartPr>
                         <w14:cNvContentPartPr/>
                       </w14:nvContentPartPr>
@@ -459,14 +480,17 @@
           </mc:Choice>
           <mc:Fallback>
             <w:pict>
-              <v:shape w14:anchorId="3FD36F7D" id="Entrada de lápiz 103" o:spid="_x0000_s1026" type="#_x0000_t75" style="position:absolute;margin-left:149.4pt;margin-top:161.8pt;width:49.75pt;height:18.65pt;z-index:251720704;visibility:visible;mso-wrap-style:square;mso-wrap-distance-left:9pt;mso-wrap-distance-top:0;mso-wrap-distance-right:9pt;mso-wrap-distance-bottom:0;mso-position-horizontal:absolute;mso-position-horizontal-relative:text;mso-position-vertical:absolute;mso-position-vertical-relative:text" o:gfxdata="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">
-                <v:imagedata r:id="rId21" o:title=""/>
+              <v:shape w14:anchorId="019E513A" id="Entrada de lápiz 103" o:spid="_x0000_s1026" type="#_x0000_t75" style="position:absolute;margin-left:149.4pt;margin-top:161.8pt;width:49.75pt;height:18.65pt;z-index:251720704;visibility:visible;mso-wrap-style:square;mso-wrap-distance-left:9pt;mso-wrap-distance-top:0;mso-wrap-distance-right:9pt;mso-wrap-distance-bottom:0;mso-position-horizontal:absolute;mso-position-horizontal-relative:text;mso-position-vertical:absolute;mso-position-vertical-relative:text" o:gfxdata="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">
+                <v:imagedata r:id="rId22" o:title=""/>
               </v:shape>
             </w:pict>
           </mc:Fallback>
         </mc:AlternateContent>
       </w:r>
       <w:r>
+        <w:rPr>
+          <w:noProof/>
+        </w:rPr>
         <mc:AlternateContent>
           <mc:Choice Requires="wpi">
             <w:drawing>
@@ -485,7 +509,7 @@
                 <wp:cNvGraphicFramePr/>
                 <a:graphic xmlns:a="http://schemas.openxmlformats.org/drawingml/2006/main">
                   <a:graphicData uri="http://schemas.microsoft.com/office/word/2010/wordprocessingInk">
-                    <w14:contentPart bwMode="auto" r:id="rId22">
+                    <w14:contentPart bwMode="auto" r:id="rId23">
                       <w14:nvContentPartPr>
                         <w14:cNvContentPartPr/>
                       </w14:nvContentPartPr>
@@ -501,14 +525,17 @@
           </mc:Choice>
           <mc:Fallback>
             <w:pict>
-              <v:shape w14:anchorId="51AF0815" id="Entrada de lápiz 100" o:spid="_x0000_s1026" type="#_x0000_t75" style="position:absolute;margin-left:199.95pt;margin-top:87.4pt;width:4.2pt;height:142.45pt;z-index:251715584;visibility:visible;mso-wrap-style:square;mso-wrap-distance-left:9pt;mso-wrap-distance-top:0;mso-wrap-distance-right:9pt;mso-wrap-distance-bottom:0;mso-position-horizontal:absolute;mso-position-horizontal-relative:text;mso-position-vertical:absolute;mso-position-vertical-relative:text" o:gfxdata="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">
-                <v:imagedata r:id="rId23" o:title=""/>
+              <v:shape w14:anchorId="378B46A0" id="Entrada de lápiz 100" o:spid="_x0000_s1026" type="#_x0000_t75" style="position:absolute;margin-left:199.95pt;margin-top:87.4pt;width:4.2pt;height:142.45pt;z-index:251715584;visibility:visible;mso-wrap-style:square;mso-wrap-distance-left:9pt;mso-wrap-distance-top:0;mso-wrap-distance-right:9pt;mso-wrap-distance-bottom:0;mso-position-horizontal:absolute;mso-position-horizontal-relative:text;mso-position-vertical:absolute;mso-position-vertical-relative:text" o:gfxdata="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">
+                <v:imagedata r:id="rId24" o:title=""/>
               </v:shape>
             </w:pict>
           </mc:Fallback>
         </mc:AlternateContent>
       </w:r>
       <w:r>
+        <w:rPr>
+          <w:noProof/>
+        </w:rPr>
         <mc:AlternateContent>
           <mc:Choice Requires="wpi">
             <w:drawing>
@@ -527,7 +554,7 @@
                 <wp:cNvGraphicFramePr/>
                 <a:graphic xmlns:a="http://schemas.openxmlformats.org/drawingml/2006/main">
                   <a:graphicData uri="http://schemas.microsoft.com/office/word/2010/wordprocessingInk">
-                    <w14:contentPart bwMode="auto" r:id="rId24">
+                    <w14:contentPart bwMode="auto" r:id="rId25">
                       <w14:nvContentPartPr>
                         <w14:cNvContentPartPr/>
                       </w14:nvContentPartPr>
@@ -549,14 +576,17 @@
           </mc:Choice>
           <mc:Fallback>
             <w:pict>
-              <v:shape w14:anchorId="4420E700" id="Entrada de lápiz 93" o:spid="_x0000_s1026" type="#_x0000_t75" style="position:absolute;margin-left:210.8pt;margin-top:85.5pt;width:1.75pt;height:142.7pt;z-index:251704320;visibility:visible;mso-wrap-style:square;mso-width-percent:0;mso-height-percent:0;mso-wrap-distance-left:9pt;mso-wrap-distance-top:0;mso-wrap-distance-right:9pt;mso-wrap-distance-bottom:0;mso-position-horizontal:absolute;mso-position-horizontal-relative:text;mso-position-vertical:absolute;mso-position-vertical-relative:text;mso-width-percent:0;mso-height-percent:0;mso-width-relative:margin;mso-height-relative:margin" o:gfxdata="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">
-                <v:imagedata r:id="rId25" o:title=""/>
+              <v:shape w14:anchorId="6ED18B4A" id="Entrada de lápiz 93" o:spid="_x0000_s1026" type="#_x0000_t75" style="position:absolute;margin-left:210.8pt;margin-top:85.5pt;width:1.75pt;height:142.7pt;z-index:251704320;visibility:visible;mso-wrap-style:square;mso-width-percent:0;mso-height-percent:0;mso-wrap-distance-left:9pt;mso-wrap-distance-top:0;mso-wrap-distance-right:9pt;mso-wrap-distance-bottom:0;mso-position-horizontal:absolute;mso-position-horizontal-relative:text;mso-position-vertical:absolute;mso-position-vertical-relative:text;mso-width-percent:0;mso-height-percent:0;mso-width-relative:margin;mso-height-relative:margin" o:gfxdata="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">
+                <v:imagedata r:id="rId26" o:title=""/>
               </v:shape>
             </w:pict>
           </mc:Fallback>
         </mc:AlternateContent>
       </w:r>
       <w:r>
+        <w:rPr>
+          <w:noProof/>
+        </w:rPr>
         <mc:AlternateContent>
           <mc:Choice Requires="wpi">
             <w:drawing>
@@ -575,7 +605,7 @@
                 <wp:cNvGraphicFramePr/>
                 <a:graphic xmlns:a="http://schemas.openxmlformats.org/drawingml/2006/main">
                   <a:graphicData uri="http://schemas.microsoft.com/office/word/2010/wordprocessingInk">
-                    <w14:contentPart bwMode="auto" r:id="rId26">
+                    <w14:contentPart bwMode="auto" r:id="rId27">
                       <w14:nvContentPartPr>
                         <w14:cNvContentPartPr/>
                       </w14:nvContentPartPr>
@@ -591,14 +621,17 @@
           </mc:Choice>
           <mc:Fallback>
             <w:pict>
-              <v:shape w14:anchorId="4CAD884C" id="Entrada de lápiz 76" o:spid="_x0000_s1026" type="#_x0000_t75" style="position:absolute;margin-left:336.65pt;margin-top:163.95pt;width:61.7pt;height:14.4pt;z-index:251686912;visibility:visible;mso-wrap-style:square;mso-wrap-distance-left:9pt;mso-wrap-distance-top:0;mso-wrap-distance-right:9pt;mso-wrap-distance-bottom:0;mso-position-horizontal:absolute;mso-position-horizontal-relative:text;mso-position-vertical:absolute;mso-position-vertical-relative:text" o:gfxdata="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">
-                <v:imagedata r:id="rId27" o:title=""/>
+              <v:shape w14:anchorId="3B22A423" id="Entrada de lápiz 76" o:spid="_x0000_s1026" type="#_x0000_t75" style="position:absolute;margin-left:336.65pt;margin-top:163.95pt;width:61.7pt;height:14.4pt;z-index:251686912;visibility:visible;mso-wrap-style:square;mso-wrap-distance-left:9pt;mso-wrap-distance-top:0;mso-wrap-distance-right:9pt;mso-wrap-distance-bottom:0;mso-position-horizontal:absolute;mso-position-horizontal-relative:text;mso-position-vertical:absolute;mso-position-vertical-relative:text" o:gfxdata="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">
+                <v:imagedata r:id="rId28" o:title=""/>
               </v:shape>
             </w:pict>
           </mc:Fallback>
         </mc:AlternateContent>
       </w:r>
       <w:r>
+        <w:rPr>
+          <w:noProof/>
+        </w:rPr>
         <mc:AlternateContent>
           <mc:Choice Requires="wpi">
             <w:drawing>
@@ -617,7 +650,7 @@
                 <wp:cNvGraphicFramePr/>
                 <a:graphic xmlns:a="http://schemas.openxmlformats.org/drawingml/2006/main">
                   <a:graphicData uri="http://schemas.microsoft.com/office/word/2010/wordprocessingInk">
-                    <w14:contentPart bwMode="auto" r:id="rId28">
+                    <w14:contentPart bwMode="auto" r:id="rId29">
                       <w14:nvContentPartPr>
                         <w14:cNvContentPartPr/>
                       </w14:nvContentPartPr>
@@ -633,14 +666,17 @@
           </mc:Choice>
           <mc:Fallback>
             <w:pict>
-              <v:shape w14:anchorId="7EC328D8" id="Entrada de lápiz 74" o:spid="_x0000_s1026" type="#_x0000_t75" style="position:absolute;margin-left:238.65pt;margin-top:242.1pt;width:128.85pt;height:18.5pt;z-index:251683840;visibility:visible;mso-wrap-style:square;mso-wrap-distance-left:9pt;mso-wrap-distance-top:0;mso-wrap-distance-right:9pt;mso-wrap-distance-bottom:0;mso-position-horizontal:absolute;mso-position-horizontal-relative:text;mso-position-vertical:absolute;mso-position-vertical-relative:text" o:gfxdata="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">
-                <v:imagedata r:id="rId29" o:title=""/>
+              <v:shape w14:anchorId="508A7E3D" id="Entrada de lápiz 74" o:spid="_x0000_s1026" type="#_x0000_t75" style="position:absolute;margin-left:238.65pt;margin-top:242.1pt;width:128.85pt;height:18.5pt;z-index:251683840;visibility:visible;mso-wrap-style:square;mso-wrap-distance-left:9pt;mso-wrap-distance-top:0;mso-wrap-distance-right:9pt;mso-wrap-distance-bottom:0;mso-position-horizontal:absolute;mso-position-horizontal-relative:text;mso-position-vertical:absolute;mso-position-vertical-relative:text" o:gfxdata="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">
+                <v:imagedata r:id="rId30" o:title=""/>
               </v:shape>
             </w:pict>
           </mc:Fallback>
         </mc:AlternateContent>
       </w:r>
       <w:r>
+        <w:rPr>
+          <w:noProof/>
+        </w:rPr>
         <mc:AlternateContent>
           <mc:Choice Requires="wpi">
             <w:drawing>
@@ -659,7 +695,7 @@
                 <wp:cNvGraphicFramePr/>
                 <a:graphic xmlns:a="http://schemas.openxmlformats.org/drawingml/2006/main">
                   <a:graphicData uri="http://schemas.microsoft.com/office/word/2010/wordprocessingInk">
-                    <w14:contentPart bwMode="auto" r:id="rId30">
+                    <w14:contentPart bwMode="auto" r:id="rId31">
                       <w14:nvContentPartPr>
                         <w14:cNvContentPartPr/>
                       </w14:nvContentPartPr>
@@ -675,14 +711,17 @@
           </mc:Choice>
           <mc:Fallback>
             <w:pict>
-              <v:shape w14:anchorId="0C17EF75" id="Entrada de lápiz 73" o:spid="_x0000_s1026" type="#_x0000_t75" style="position:absolute;margin-left:358.9pt;margin-top:18.7pt;width:14.2pt;height:1.05pt;z-index:251681792;visibility:visible;mso-wrap-style:square;mso-wrap-distance-left:9pt;mso-wrap-distance-top:0;mso-wrap-distance-right:9pt;mso-wrap-distance-bottom:0;mso-position-horizontal:absolute;mso-position-horizontal-relative:text;mso-position-vertical:absolute;mso-position-vertical-relative:text" o:gfxdata="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">
-                <v:imagedata r:id="rId31" o:title=""/>
+              <v:shape w14:anchorId="2D5D9D01" id="Entrada de lápiz 73" o:spid="_x0000_s1026" type="#_x0000_t75" style="position:absolute;margin-left:358.9pt;margin-top:18.7pt;width:14.2pt;height:1.05pt;z-index:251681792;visibility:visible;mso-wrap-style:square;mso-wrap-distance-left:9pt;mso-wrap-distance-top:0;mso-wrap-distance-right:9pt;mso-wrap-distance-bottom:0;mso-position-horizontal:absolute;mso-position-horizontal-relative:text;mso-position-vertical:absolute;mso-position-vertical-relative:text" o:gfxdata="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">
+                <v:imagedata r:id="rId32" o:title=""/>
               </v:shape>
             </w:pict>
           </mc:Fallback>
         </mc:AlternateContent>
       </w:r>
       <w:r>
+        <w:rPr>
+          <w:noProof/>
+        </w:rPr>
         <mc:AlternateContent>
           <mc:Choice Requires="wpi">
             <w:drawing>
@@ -701,7 +740,7 @@
                 <wp:cNvGraphicFramePr/>
                 <a:graphic xmlns:a="http://schemas.openxmlformats.org/drawingml/2006/main">
                   <a:graphicData uri="http://schemas.microsoft.com/office/word/2010/wordprocessingInk">
-                    <w14:contentPart bwMode="auto" r:id="rId32">
+                    <w14:contentPart bwMode="auto" r:id="rId33">
                       <w14:nvContentPartPr>
                         <w14:cNvContentPartPr/>
                       </w14:nvContentPartPr>
@@ -723,14 +762,17 @@
           </mc:Choice>
           <mc:Fallback>
             <w:pict>
-              <v:shape w14:anchorId="1872E934" id="Entrada de lápiz 72" o:spid="_x0000_s1026" type="#_x0000_t75" style="position:absolute;margin-left:371.5pt;margin-top:20.35pt;width:1.75pt;height:78.45pt;z-index:251679744;visibility:visible;mso-wrap-style:square;mso-width-percent:0;mso-height-percent:0;mso-wrap-distance-left:9pt;mso-wrap-distance-top:0;mso-wrap-distance-right:9pt;mso-wrap-distance-bottom:0;mso-position-horizontal:absolute;mso-position-horizontal-relative:text;mso-position-vertical:absolute;mso-position-vertical-relative:text;mso-width-percent:0;mso-height-percent:0;mso-width-relative:margin;mso-height-relative:margin" o:gfxdata="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">
-                <v:imagedata r:id="rId33" o:title=""/>
+              <v:shape w14:anchorId="6A16A597" id="Entrada de lápiz 72" o:spid="_x0000_s1026" type="#_x0000_t75" style="position:absolute;margin-left:371.5pt;margin-top:20.35pt;width:1.75pt;height:78.45pt;z-index:251679744;visibility:visible;mso-wrap-style:square;mso-width-percent:0;mso-height-percent:0;mso-wrap-distance-left:9pt;mso-wrap-distance-top:0;mso-wrap-distance-right:9pt;mso-wrap-distance-bottom:0;mso-position-horizontal:absolute;mso-position-horizontal-relative:text;mso-position-vertical:absolute;mso-position-vertical-relative:text;mso-width-percent:0;mso-height-percent:0;mso-width-relative:margin;mso-height-relative:margin" o:gfxdata="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">
+                <v:imagedata r:id="rId34" o:title=""/>
               </v:shape>
             </w:pict>
           </mc:Fallback>
         </mc:AlternateContent>
       </w:r>
       <w:r>
+        <w:rPr>
+          <w:noProof/>
+        </w:rPr>
         <mc:AlternateContent>
           <mc:Choice Requires="wpi">
             <w:drawing>
@@ -749,7 +791,7 @@
                 <wp:cNvGraphicFramePr/>
                 <a:graphic xmlns:a="http://schemas.openxmlformats.org/drawingml/2006/main">
                   <a:graphicData uri="http://schemas.microsoft.com/office/word/2010/wordprocessingInk">
-                    <w14:contentPart bwMode="auto" r:id="rId34">
+                    <w14:contentPart bwMode="auto" r:id="rId35">
                       <w14:nvContentPartPr>
                         <w14:cNvContentPartPr/>
                       </w14:nvContentPartPr>
@@ -771,14 +813,17 @@
           </mc:Choice>
           <mc:Fallback>
             <w:pict>
-              <v:shape w14:anchorId="270658A5" id="Entrada de lápiz 70" o:spid="_x0000_s1026" type="#_x0000_t75" style="position:absolute;margin-left:369.4pt;margin-top:95pt;width:4.3pt;height:1.75pt;z-index:251676672;visibility:visible;mso-wrap-style:square;mso-width-percent:0;mso-height-percent:0;mso-wrap-distance-left:9pt;mso-wrap-distance-top:0;mso-wrap-distance-right:9pt;mso-wrap-distance-bottom:0;mso-position-horizontal:absolute;mso-position-horizontal-relative:text;mso-position-vertical:absolute;mso-position-vertical-relative:text;mso-width-percent:0;mso-height-percent:0;mso-width-relative:margin;mso-height-relative:margin" o:gfxdata="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">
-                <v:imagedata r:id="rId35" o:title=""/>
+              <v:shape w14:anchorId="7D1D460D" id="Entrada de lápiz 70" o:spid="_x0000_s1026" type="#_x0000_t75" style="position:absolute;margin-left:369.4pt;margin-top:95pt;width:4.3pt;height:1.75pt;z-index:251676672;visibility:visible;mso-wrap-style:square;mso-width-percent:0;mso-height-percent:0;mso-wrap-distance-left:9pt;mso-wrap-distance-top:0;mso-wrap-distance-right:9pt;mso-wrap-distance-bottom:0;mso-position-horizontal:absolute;mso-position-horizontal-relative:text;mso-position-vertical:absolute;mso-position-vertical-relative:text;mso-width-percent:0;mso-height-percent:0;mso-width-relative:margin;mso-height-relative:margin" o:gfxdata="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">
+                <v:imagedata r:id="rId36" o:title=""/>
               </v:shape>
             </w:pict>
           </mc:Fallback>
         </mc:AlternateContent>
       </w:r>
       <w:r>
+        <w:rPr>
+          <w:noProof/>
+        </w:rPr>
         <mc:AlternateContent>
           <mc:Choice Requires="wpi">
             <w:drawing>
@@ -797,7 +842,7 @@
                 <wp:cNvGraphicFramePr/>
                 <a:graphic xmlns:a="http://schemas.openxmlformats.org/drawingml/2006/main">
                   <a:graphicData uri="http://schemas.microsoft.com/office/word/2010/wordprocessingInk">
-                    <w14:contentPart bwMode="auto" r:id="rId36">
+                    <w14:contentPart bwMode="auto" r:id="rId37">
                       <w14:nvContentPartPr>
                         <w14:cNvContentPartPr/>
                       </w14:nvContentPartPr>
@@ -819,14 +864,17 @@
           </mc:Choice>
           <mc:Fallback>
             <w:pict>
-              <v:shape w14:anchorId="45DEFD77" id="Entrada de lápiz 68" o:spid="_x0000_s1026" type="#_x0000_t75" style="position:absolute;margin-left:354.55pt;margin-top:97.5pt;width:17.45pt;height:1.75pt;z-index:251673600;visibility:visible;mso-wrap-style:square;mso-width-percent:0;mso-height-percent:0;mso-wrap-distance-left:9pt;mso-wrap-distance-top:0;mso-wrap-distance-right:9pt;mso-wrap-distance-bottom:0;mso-position-horizontal:absolute;mso-position-horizontal-relative:text;mso-position-vertical:absolute;mso-position-vertical-relative:text;mso-width-percent:0;mso-height-percent:0;mso-width-relative:margin;mso-height-relative:margin" o:gfxdata="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">
-                <v:imagedata r:id="rId37" o:title=""/>
+              <v:shape w14:anchorId="42556BAA" id="Entrada de lápiz 68" o:spid="_x0000_s1026" type="#_x0000_t75" style="position:absolute;margin-left:354.55pt;margin-top:97.5pt;width:17.45pt;height:1.75pt;z-index:251673600;visibility:visible;mso-wrap-style:square;mso-width-percent:0;mso-height-percent:0;mso-wrap-distance-left:9pt;mso-wrap-distance-top:0;mso-wrap-distance-right:9pt;mso-wrap-distance-bottom:0;mso-position-horizontal:absolute;mso-position-horizontal-relative:text;mso-position-vertical:absolute;mso-position-vertical-relative:text;mso-width-percent:0;mso-height-percent:0;mso-width-relative:margin;mso-height-relative:margin" o:gfxdata="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">
+                <v:imagedata r:id="rId38" o:title=""/>
               </v:shape>
             </w:pict>
           </mc:Fallback>
         </mc:AlternateContent>
       </w:r>
       <w:r>
+        <w:rPr>
+          <w:noProof/>
+        </w:rPr>
         <mc:AlternateContent>
           <mc:Choice Requires="wpi">
             <w:drawing>
@@ -845,7 +893,7 @@
                 <wp:cNvGraphicFramePr/>
                 <a:graphic xmlns:a="http://schemas.openxmlformats.org/drawingml/2006/main">
                   <a:graphicData uri="http://schemas.microsoft.com/office/word/2010/wordprocessingInk">
-                    <w14:contentPart bwMode="auto" r:id="rId38">
+                    <w14:contentPart bwMode="auto" r:id="rId39">
                       <w14:nvContentPartPr>
                         <w14:cNvContentPartPr/>
                       </w14:nvContentPartPr>
@@ -867,14 +915,17 @@
           </mc:Choice>
           <mc:Fallback>
             <w:pict>
-              <v:shape w14:anchorId="2C7ED67A" id="Entrada de lápiz 66" o:spid="_x0000_s1026" type="#_x0000_t75" style="position:absolute;margin-left:357.5pt;margin-top:20.35pt;width:1.75pt;height:79.35pt;z-index:251670528;visibility:visible;mso-wrap-style:square;mso-width-percent:0;mso-height-percent:0;mso-wrap-distance-left:9pt;mso-wrap-distance-top:0;mso-wrap-distance-right:9pt;mso-wrap-distance-bottom:0;mso-position-horizontal:absolute;mso-position-horizontal-relative:text;mso-position-vertical:absolute;mso-position-vertical-relative:text;mso-width-percent:0;mso-height-percent:0;mso-width-relative:margin;mso-height-relative:margin" o:gfxdata="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">
-                <v:imagedata r:id="rId39" o:title=""/>
+              <v:shape w14:anchorId="5218572C" id="Entrada de lápiz 66" o:spid="_x0000_s1026" type="#_x0000_t75" style="position:absolute;margin-left:357.5pt;margin-top:20.35pt;width:1.75pt;height:79.35pt;z-index:251670528;visibility:visible;mso-wrap-style:square;mso-width-percent:0;mso-height-percent:0;mso-wrap-distance-left:9pt;mso-wrap-distance-top:0;mso-wrap-distance-right:9pt;mso-wrap-distance-bottom:0;mso-position-horizontal:absolute;mso-position-horizontal-relative:text;mso-position-vertical:absolute;mso-position-vertical-relative:text;mso-width-percent:0;mso-height-percent:0;mso-width-relative:margin;mso-height-relative:margin" o:gfxdata="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">
+                <v:imagedata r:id="rId40" o:title=""/>
               </v:shape>
             </w:pict>
           </mc:Fallback>
         </mc:AlternateContent>
       </w:r>
       <w:r>
+        <w:rPr>
+          <w:noProof/>
+        </w:rPr>
         <mc:AlternateContent>
           <mc:Choice Requires="wpi">
             <w:drawing>
@@ -893,7 +944,7 @@
                 <wp:cNvGraphicFramePr/>
                 <a:graphic xmlns:a="http://schemas.openxmlformats.org/drawingml/2006/main">
                   <a:graphicData uri="http://schemas.microsoft.com/office/word/2010/wordprocessingInk">
-                    <w14:contentPart bwMode="auto" r:id="rId40">
+                    <w14:contentPart bwMode="auto" r:id="rId41">
                       <w14:nvContentPartPr>
                         <w14:cNvContentPartPr/>
                       </w14:nvContentPartPr>
@@ -909,14 +960,17 @@
           </mc:Choice>
           <mc:Fallback>
             <w:pict>
-              <v:shape w14:anchorId="4ADABBA5" id="Entrada de lápiz 64" o:spid="_x0000_s1026" type="#_x0000_t75" style="position:absolute;margin-left:319.95pt;margin-top:84.8pt;width:14.3pt;height:14.25pt;z-index:251667456;visibility:visible;mso-wrap-style:square;mso-wrap-distance-left:9pt;mso-wrap-distance-top:0;mso-wrap-distance-right:9pt;mso-wrap-distance-bottom:0;mso-position-horizontal:absolute;mso-position-horizontal-relative:text;mso-position-vertical:absolute;mso-position-vertical-relative:text" o:gfxdata="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">
-                <v:imagedata r:id="rId41" o:title=""/>
+              <v:shape w14:anchorId="3ACCCF75" id="Entrada de lápiz 64" o:spid="_x0000_s1026" type="#_x0000_t75" style="position:absolute;margin-left:319.95pt;margin-top:84.8pt;width:14.3pt;height:14.25pt;z-index:251667456;visibility:visible;mso-wrap-style:square;mso-wrap-distance-left:9pt;mso-wrap-distance-top:0;mso-wrap-distance-right:9pt;mso-wrap-distance-bottom:0;mso-position-horizontal:absolute;mso-position-horizontal-relative:text;mso-position-vertical:absolute;mso-position-vertical-relative:text" o:gfxdata="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">
+                <v:imagedata r:id="rId42" o:title=""/>
               </v:shape>
             </w:pict>
           </mc:Fallback>
         </mc:AlternateContent>
       </w:r>
       <w:r>
+        <w:rPr>
+          <w:noProof/>
+        </w:rPr>
         <mc:AlternateContent>
           <mc:Choice Requires="wpi">
             <w:drawing>
@@ -935,7 +989,7 @@
                 <wp:cNvGraphicFramePr/>
                 <a:graphic xmlns:a="http://schemas.openxmlformats.org/drawingml/2006/main">
                   <a:graphicData uri="http://schemas.microsoft.com/office/word/2010/wordprocessingInk">
-                    <w14:contentPart bwMode="auto" r:id="rId42">
+                    <w14:contentPart bwMode="auto" r:id="rId43">
                       <w14:nvContentPartPr>
                         <w14:cNvContentPartPr/>
                       </w14:nvContentPartPr>
@@ -957,14 +1011,17 @@
           </mc:Choice>
           <mc:Fallback>
             <w:pict>
-              <v:shape w14:anchorId="77029498" id="Entrada de lápiz 63" o:spid="_x0000_s1026" type="#_x0000_t75" style="position:absolute;margin-left:313.35pt;margin-top:95.85pt;width:19.9pt;height:1.75pt;z-index:251665408;visibility:visible;mso-wrap-style:square;mso-width-percent:0;mso-height-percent:0;mso-wrap-distance-left:9pt;mso-wrap-distance-top:0;mso-wrap-distance-right:9pt;mso-wrap-distance-bottom:0;mso-position-horizontal:absolute;mso-position-horizontal-relative:text;mso-position-vertical:absolute;mso-position-vertical-relative:text;mso-width-percent:0;mso-height-percent:0;mso-width-relative:margin;mso-height-relative:margin" o:gfxdata="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">
-                <v:imagedata r:id="rId43" o:title=""/>
+              <v:shape w14:anchorId="6949C757" id="Entrada de lápiz 63" o:spid="_x0000_s1026" type="#_x0000_t75" style="position:absolute;margin-left:313.35pt;margin-top:95.85pt;width:19.9pt;height:1.75pt;z-index:251665408;visibility:visible;mso-wrap-style:square;mso-width-percent:0;mso-height-percent:0;mso-wrap-distance-left:9pt;mso-wrap-distance-top:0;mso-wrap-distance-right:9pt;mso-wrap-distance-bottom:0;mso-position-horizontal:absolute;mso-position-horizontal-relative:text;mso-position-vertical:absolute;mso-position-vertical-relative:text;mso-width-percent:0;mso-height-percent:0;mso-width-relative:margin;mso-height-relative:margin" o:gfxdata="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">
+                <v:imagedata r:id="rId44" o:title=""/>
               </v:shape>
             </w:pict>
           </mc:Fallback>
         </mc:AlternateContent>
       </w:r>
       <w:r>
+        <w:rPr>
+          <w:noProof/>
+        </w:rPr>
         <mc:AlternateContent>
           <mc:Choice Requires="wpi">
             <w:drawing>
@@ -983,7 +1040,7 @@
                 <wp:cNvGraphicFramePr/>
                 <a:graphic xmlns:a="http://schemas.openxmlformats.org/drawingml/2006/main">
                   <a:graphicData uri="http://schemas.microsoft.com/office/word/2010/wordprocessingInk">
-                    <w14:contentPart bwMode="auto" r:id="rId44">
+                    <w14:contentPart bwMode="auto" r:id="rId45">
                       <w14:nvContentPartPr>
                         <w14:cNvContentPartPr/>
                       </w14:nvContentPartPr>
@@ -999,14 +1056,17 @@
           </mc:Choice>
           <mc:Fallback>
             <w:pict>
-              <v:shape w14:anchorId="4762D354" id="Entrada de lápiz 61" o:spid="_x0000_s1026" type="#_x0000_t75" style="position:absolute;margin-left:242.35pt;margin-top:85.35pt;width:79.5pt;height:13.15pt;z-index:251662336;visibility:visible;mso-wrap-style:square;mso-wrap-distance-left:9pt;mso-wrap-distance-top:0;mso-wrap-distance-right:9pt;mso-wrap-distance-bottom:0;mso-position-horizontal:absolute;mso-position-horizontal-relative:text;mso-position-vertical:absolute;mso-position-vertical-relative:text" o:gfxdata="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">
-                <v:imagedata r:id="rId45" o:title=""/>
+              <v:shape w14:anchorId="043FB5C6" id="Entrada de lápiz 61" o:spid="_x0000_s1026" type="#_x0000_t75" style="position:absolute;margin-left:242.35pt;margin-top:85.35pt;width:79.5pt;height:13.15pt;z-index:251662336;visibility:visible;mso-wrap-style:square;mso-wrap-distance-left:9pt;mso-wrap-distance-top:0;mso-wrap-distance-right:9pt;mso-wrap-distance-bottom:0;mso-position-horizontal:absolute;mso-position-horizontal-relative:text;mso-position-vertical:absolute;mso-position-vertical-relative:text" o:gfxdata="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">
+                <v:imagedata r:id="rId46" o:title=""/>
               </v:shape>
             </w:pict>
           </mc:Fallback>
         </mc:AlternateContent>
       </w:r>
       <w:r>
+        <w:rPr>
+          <w:noProof/>
+        </w:rPr>
         <mc:AlternateContent>
           <mc:Choice Requires="wpi">
             <w:drawing>
@@ -1025,7 +1085,7 @@
                 <wp:cNvGraphicFramePr/>
                 <a:graphic xmlns:a="http://schemas.openxmlformats.org/drawingml/2006/main">
                   <a:graphicData uri="http://schemas.microsoft.com/office/word/2010/wordprocessingInk">
-                    <w14:contentPart bwMode="auto" r:id="rId46">
+                    <w14:contentPart bwMode="auto" r:id="rId47">
                       <w14:nvContentPartPr>
                         <w14:cNvContentPartPr/>
                       </w14:nvContentPartPr>
@@ -1041,14 +1101,17 @@
           </mc:Choice>
           <mc:Fallback>
             <w:pict>
-              <v:shape w14:anchorId="44D0489C" id="Entrada de lápiz 57" o:spid="_x0000_s1026" type="#_x0000_t75" style="position:absolute;margin-left:142.95pt;margin-top:165.45pt;width:9.35pt;height:12.35pt;z-index:251657216;visibility:visible;mso-wrap-style:square;mso-wrap-distance-left:9pt;mso-wrap-distance-top:0;mso-wrap-distance-right:9pt;mso-wrap-distance-bottom:0;mso-position-horizontal:absolute;mso-position-horizontal-relative:text;mso-position-vertical:absolute;mso-position-vertical-relative:text" o:gfxdata="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">
-                <v:imagedata r:id="rId47" o:title=""/>
+              <v:shape w14:anchorId="2F3E6D1F" id="Entrada de lápiz 57" o:spid="_x0000_s1026" type="#_x0000_t75" style="position:absolute;margin-left:142.95pt;margin-top:165.45pt;width:9.35pt;height:12.35pt;z-index:251657216;visibility:visible;mso-wrap-style:square;mso-wrap-distance-left:9pt;mso-wrap-distance-top:0;mso-wrap-distance-right:9pt;mso-wrap-distance-bottom:0;mso-position-horizontal:absolute;mso-position-horizontal-relative:text;mso-position-vertical:absolute;mso-position-vertical-relative:text" o:gfxdata="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">
+                <v:imagedata r:id="rId48" o:title=""/>
               </v:shape>
             </w:pict>
           </mc:Fallback>
         </mc:AlternateContent>
       </w:r>
       <w:r>
+        <w:rPr>
+          <w:noProof/>
+        </w:rPr>
         <mc:AlternateContent>
           <mc:Choice Requires="wpi">
             <w:drawing>
@@ -1067,7 +1130,7 @@
                 <wp:cNvGraphicFramePr/>
                 <a:graphic xmlns:a="http://schemas.openxmlformats.org/drawingml/2006/main">
                   <a:graphicData uri="http://schemas.microsoft.com/office/word/2010/wordprocessingInk">
-                    <w14:contentPart bwMode="auto" r:id="rId48">
+                    <w14:contentPart bwMode="auto" r:id="rId49">
                       <w14:nvContentPartPr>
                         <w14:cNvContentPartPr/>
                       </w14:nvContentPartPr>
@@ -1083,14 +1146,17 @@
           </mc:Choice>
           <mc:Fallback>
             <w:pict>
-              <v:shape w14:anchorId="4B1663D0" id="Entrada de lápiz 53" o:spid="_x0000_s1026" type="#_x0000_t75" style="position:absolute;margin-left:147.15pt;margin-top:110.75pt;width:12.3pt;height:58.4pt;z-index:251652096;visibility:visible;mso-wrap-style:square;mso-wrap-distance-left:9pt;mso-wrap-distance-top:0;mso-wrap-distance-right:9pt;mso-wrap-distance-bottom:0;mso-position-horizontal:absolute;mso-position-horizontal-relative:text;mso-position-vertical:absolute;mso-position-vertical-relative:text" o:gfxdata="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">
-                <v:imagedata r:id="rId49" o:title=""/>
+              <v:shape w14:anchorId="72E0BB78" id="Entrada de lápiz 53" o:spid="_x0000_s1026" type="#_x0000_t75" style="position:absolute;margin-left:147.1pt;margin-top:110.75pt;width:12.3pt;height:58.4pt;z-index:251652096;visibility:visible;mso-wrap-style:square;mso-wrap-distance-left:9pt;mso-wrap-distance-top:0;mso-wrap-distance-right:9pt;mso-wrap-distance-bottom:0;mso-position-horizontal:absolute;mso-position-horizontal-relative:text;mso-position-vertical:absolute;mso-position-vertical-relative:text" o:gfxdata="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">
+                <v:imagedata r:id="rId50" o:title=""/>
               </v:shape>
             </w:pict>
           </mc:Fallback>
         </mc:AlternateContent>
       </w:r>
       <w:r>
+        <w:rPr>
+          <w:noProof/>
+        </w:rPr>
         <mc:AlternateContent>
           <mc:Choice Requires="wpi">
             <w:drawing>
@@ -1109,7 +1175,7 @@
                 <wp:cNvGraphicFramePr/>
                 <a:graphic xmlns:a="http://schemas.openxmlformats.org/drawingml/2006/main">
                   <a:graphicData uri="http://schemas.microsoft.com/office/word/2010/wordprocessingInk">
-                    <w14:contentPart bwMode="auto" r:id="rId50">
+                    <w14:contentPart bwMode="auto" r:id="rId51">
                       <w14:nvContentPartPr>
                         <w14:cNvContentPartPr/>
                       </w14:nvContentPartPr>
@@ -1125,14 +1191,17 @@
           </mc:Choice>
           <mc:Fallback>
             <w:pict>
-              <v:shape w14:anchorId="7A33AA0A" id="Entrada de lápiz 47" o:spid="_x0000_s1026" type="#_x0000_t75" style="position:absolute;margin-left:89.05pt;margin-top:306.1pt;width:6.9pt;height:4.95pt;z-index:251643904;visibility:visible;mso-wrap-style:square;mso-wrap-distance-left:9pt;mso-wrap-distance-top:0;mso-wrap-distance-right:9pt;mso-wrap-distance-bottom:0;mso-position-horizontal:absolute;mso-position-horizontal-relative:text;mso-position-vertical:absolute;mso-position-vertical-relative:text" o:gfxdata="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">
-                <v:imagedata r:id="rId51" o:title=""/>
+              <v:shape w14:anchorId="5ED9088B" id="Entrada de lápiz 47" o:spid="_x0000_s1026" type="#_x0000_t75" style="position:absolute;margin-left:89.05pt;margin-top:306.1pt;width:6.9pt;height:4.95pt;z-index:251643904;visibility:visible;mso-wrap-style:square;mso-wrap-distance-left:9pt;mso-wrap-distance-top:0;mso-wrap-distance-right:9pt;mso-wrap-distance-bottom:0;mso-position-horizontal:absolute;mso-position-horizontal-relative:text;mso-position-vertical:absolute;mso-position-vertical-relative:text" o:gfxdata="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">
+                <v:imagedata r:id="rId52" o:title=""/>
               </v:shape>
             </w:pict>
           </mc:Fallback>
         </mc:AlternateContent>
       </w:r>
       <w:r>
+        <w:rPr>
+          <w:noProof/>
+        </w:rPr>
         <mc:AlternateContent>
           <mc:Choice Requires="wpi">
             <w:drawing>
@@ -1151,7 +1220,7 @@
                 <wp:cNvGraphicFramePr/>
                 <a:graphic xmlns:a="http://schemas.openxmlformats.org/drawingml/2006/main">
                   <a:graphicData uri="http://schemas.microsoft.com/office/word/2010/wordprocessingInk">
-                    <w14:contentPart bwMode="auto" r:id="rId52">
+                    <w14:contentPart bwMode="auto" r:id="rId53">
                       <w14:nvContentPartPr>
                         <w14:cNvContentPartPr/>
                       </w14:nvContentPartPr>
@@ -1167,14 +1236,17 @@
           </mc:Choice>
           <mc:Fallback>
             <w:pict>
-              <v:shape w14:anchorId="32548063" id="Entrada de lápiz 45" o:spid="_x0000_s1026" type="#_x0000_t75" style="position:absolute;margin-left:26.9pt;margin-top:244.9pt;width:68.95pt;height:67pt;z-index:251641856;visibility:visible;mso-wrap-style:square;mso-wrap-distance-left:9pt;mso-wrap-distance-top:0;mso-wrap-distance-right:9pt;mso-wrap-distance-bottom:0;mso-position-horizontal:absolute;mso-position-horizontal-relative:text;mso-position-vertical:absolute;mso-position-vertical-relative:text" o:gfxdata="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">
-                <v:imagedata r:id="rId53" o:title=""/>
+              <v:shape w14:anchorId="6F34D437" id="Entrada de lápiz 45" o:spid="_x0000_s1026" type="#_x0000_t75" style="position:absolute;margin-left:26.9pt;margin-top:244.9pt;width:68.95pt;height:67pt;z-index:251641856;visibility:visible;mso-wrap-style:square;mso-wrap-distance-left:9pt;mso-wrap-distance-top:0;mso-wrap-distance-right:9pt;mso-wrap-distance-bottom:0;mso-position-horizontal:absolute;mso-position-horizontal-relative:text;mso-position-vertical:absolute;mso-position-vertical-relative:text" o:gfxdata="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">
+                <v:imagedata r:id="rId54" o:title=""/>
               </v:shape>
             </w:pict>
           </mc:Fallback>
         </mc:AlternateContent>
       </w:r>
       <w:r>
+        <w:rPr>
+          <w:noProof/>
+        </w:rPr>
         <mc:AlternateContent>
           <mc:Choice Requires="wpi">
             <w:drawing>
@@ -1193,7 +1265,7 @@
                 <wp:cNvGraphicFramePr/>
                 <a:graphic xmlns:a="http://schemas.openxmlformats.org/drawingml/2006/main">
                   <a:graphicData uri="http://schemas.microsoft.com/office/word/2010/wordprocessingInk">
-                    <w14:contentPart bwMode="auto" r:id="rId54">
+                    <w14:contentPart bwMode="auto" r:id="rId55">
                       <w14:nvContentPartPr>
                         <w14:cNvContentPartPr/>
                       </w14:nvContentPartPr>
@@ -1209,14 +1281,17 @@
           </mc:Choice>
           <mc:Fallback>
             <w:pict>
-              <v:shape w14:anchorId="7A2B634A" id="Entrada de lápiz 44" o:spid="_x0000_s1026" type="#_x0000_t75" style="position:absolute;margin-left:65.65pt;margin-top:311.95pt;width:109.2pt;height:14.45pt;z-index:251639808;visibility:visible;mso-wrap-style:square;mso-wrap-distance-left:9pt;mso-wrap-distance-top:0;mso-wrap-distance-right:9pt;mso-wrap-distance-bottom:0;mso-position-horizontal:absolute;mso-position-horizontal-relative:text;mso-position-vertical:absolute;mso-position-vertical-relative:text" o:gfxdata="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">
-                <v:imagedata r:id="rId55" o:title=""/>
+              <v:shape w14:anchorId="600C51A3" id="Entrada de lápiz 44" o:spid="_x0000_s1026" type="#_x0000_t75" style="position:absolute;margin-left:65.65pt;margin-top:311.95pt;width:109.2pt;height:14.45pt;z-index:251639808;visibility:visible;mso-wrap-style:square;mso-wrap-distance-left:9pt;mso-wrap-distance-top:0;mso-wrap-distance-right:9pt;mso-wrap-distance-bottom:0;mso-position-horizontal:absolute;mso-position-horizontal-relative:text;mso-position-vertical:absolute;mso-position-vertical-relative:text" o:gfxdata="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">
+                <v:imagedata r:id="rId56" o:title=""/>
               </v:shape>
             </w:pict>
           </mc:Fallback>
         </mc:AlternateContent>
       </w:r>
       <w:r>
+        <w:rPr>
+          <w:noProof/>
+        </w:rPr>
         <mc:AlternateContent>
           <mc:Choice Requires="wpi">
             <w:drawing>
@@ -1235,7 +1310,7 @@
                 <wp:cNvGraphicFramePr/>
                 <a:graphic xmlns:a="http://schemas.openxmlformats.org/drawingml/2006/main">
                   <a:graphicData uri="http://schemas.microsoft.com/office/word/2010/wordprocessingInk">
-                    <w14:contentPart bwMode="auto" r:id="rId56">
+                    <w14:contentPart bwMode="auto" r:id="rId57">
                       <w14:nvContentPartPr>
                         <w14:cNvContentPartPr/>
                       </w14:nvContentPartPr>
@@ -1251,14 +1326,17 @@
           </mc:Choice>
           <mc:Fallback>
             <w:pict>
-              <v:shape w14:anchorId="44EFDA0B" id="Entrada de lápiz 42" o:spid="_x0000_s1026" type="#_x0000_t75" style="position:absolute;margin-left:400.2pt;margin-top:70.6pt;width:14.35pt;height:18.65pt;z-index:251636736;visibility:visible;mso-wrap-style:square;mso-wrap-distance-left:9pt;mso-wrap-distance-top:0;mso-wrap-distance-right:9pt;mso-wrap-distance-bottom:0;mso-position-horizontal:absolute;mso-position-horizontal-relative:text;mso-position-vertical:absolute;mso-position-vertical-relative:text" o:gfxdata="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">
-                <v:imagedata r:id="rId57" o:title=""/>
+              <v:shape w14:anchorId="668726FE" id="Entrada de lápiz 42" o:spid="_x0000_s1026" type="#_x0000_t75" style="position:absolute;margin-left:400.2pt;margin-top:70.6pt;width:14.35pt;height:18.65pt;z-index:251636736;visibility:visible;mso-wrap-style:square;mso-wrap-distance-left:9pt;mso-wrap-distance-top:0;mso-wrap-distance-right:9pt;mso-wrap-distance-bottom:0;mso-position-horizontal:absolute;mso-position-horizontal-relative:text;mso-position-vertical:absolute;mso-position-vertical-relative:text" o:gfxdata="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">
+                <v:imagedata r:id="rId58" o:title=""/>
               </v:shape>
             </w:pict>
           </mc:Fallback>
         </mc:AlternateContent>
       </w:r>
       <w:r>
+        <w:rPr>
+          <w:noProof/>
+        </w:rPr>
         <mc:AlternateContent>
           <mc:Choice Requires="wpi">
             <w:drawing>
@@ -1277,7 +1355,7 @@
                 <wp:cNvGraphicFramePr/>
                 <a:graphic xmlns:a="http://schemas.openxmlformats.org/drawingml/2006/main">
                   <a:graphicData uri="http://schemas.microsoft.com/office/word/2010/wordprocessingInk">
-                    <w14:contentPart bwMode="auto" r:id="rId58">
+                    <w14:contentPart bwMode="auto" r:id="rId59">
                       <w14:nvContentPartPr>
                         <w14:cNvContentPartPr/>
                       </w14:nvContentPartPr>
@@ -1293,14 +1371,17 @@
           </mc:Choice>
           <mc:Fallback>
             <w:pict>
-              <v:shape w14:anchorId="7B512554" id="Entrada de lápiz 41" o:spid="_x0000_s1026" type="#_x0000_t75" style="position:absolute;margin-left:400.1pt;margin-top:89pt;width:14.3pt;height:87.9pt;z-index:251634688;visibility:visible;mso-wrap-style:square;mso-wrap-distance-left:9pt;mso-wrap-distance-top:0;mso-wrap-distance-right:9pt;mso-wrap-distance-bottom:0;mso-position-horizontal:absolute;mso-position-horizontal-relative:text;mso-position-vertical:absolute;mso-position-vertical-relative:text" o:gfxdata="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">
-                <v:imagedata r:id="rId59" o:title=""/>
+              <v:shape w14:anchorId="001EFEFC" id="Entrada de lápiz 41" o:spid="_x0000_s1026" type="#_x0000_t75" style="position:absolute;margin-left:400.1pt;margin-top:89pt;width:14.3pt;height:87.9pt;z-index:251634688;visibility:visible;mso-wrap-style:square;mso-wrap-distance-left:9pt;mso-wrap-distance-top:0;mso-wrap-distance-right:9pt;mso-wrap-distance-bottom:0;mso-position-horizontal:absolute;mso-position-horizontal-relative:text;mso-position-vertical:absolute;mso-position-vertical-relative:text" o:gfxdata="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">
+                <v:imagedata r:id="rId60" o:title=""/>
               </v:shape>
             </w:pict>
           </mc:Fallback>
         </mc:AlternateContent>
       </w:r>
       <w:r>
+        <w:rPr>
+          <w:noProof/>
+        </w:rPr>
         <mc:AlternateContent>
           <mc:Choice Requires="wpi">
             <w:drawing>
@@ -1319,7 +1400,7 @@
                 <wp:cNvGraphicFramePr/>
                 <a:graphic xmlns:a="http://schemas.openxmlformats.org/drawingml/2006/main">
                   <a:graphicData uri="http://schemas.microsoft.com/office/word/2010/wordprocessingInk">
-                    <w14:contentPart bwMode="auto" r:id="rId60">
+                    <w14:contentPart bwMode="auto" r:id="rId61">
                       <w14:nvContentPartPr>
                         <w14:cNvContentPartPr/>
                       </w14:nvContentPartPr>
@@ -1335,14 +1416,17 @@
           </mc:Choice>
           <mc:Fallback>
             <w:pict>
-              <v:shape w14:anchorId="3F906BBA" id="Entrada de lápiz 40" o:spid="_x0000_s1026" type="#_x0000_t75" style="position:absolute;margin-left:410.25pt;margin-top:82.4pt;width:1.75pt;height:93pt;z-index:251632640;visibility:visible;mso-wrap-style:square;mso-wrap-distance-left:9pt;mso-wrap-distance-top:0;mso-wrap-distance-right:9pt;mso-wrap-distance-bottom:0;mso-position-horizontal:absolute;mso-position-horizontal-relative:text;mso-position-vertical:absolute;mso-position-vertical-relative:text" o:gfxdata="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">
-                <v:imagedata r:id="rId61" o:title=""/>
+              <v:shape w14:anchorId="477AF1DB" id="Entrada de lápiz 40" o:spid="_x0000_s1026" type="#_x0000_t75" style="position:absolute;margin-left:410.25pt;margin-top:82.4pt;width:1.75pt;height:93pt;z-index:251632640;visibility:visible;mso-wrap-style:square;mso-wrap-distance-left:9pt;mso-wrap-distance-top:0;mso-wrap-distance-right:9pt;mso-wrap-distance-bottom:0;mso-position-horizontal:absolute;mso-position-horizontal-relative:text;mso-position-vertical:absolute;mso-position-vertical-relative:text" o:gfxdata="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">
+                <v:imagedata r:id="rId62" o:title=""/>
               </v:shape>
             </w:pict>
           </mc:Fallback>
         </mc:AlternateContent>
       </w:r>
       <w:r>
+        <w:rPr>
+          <w:noProof/>
+        </w:rPr>
         <mc:AlternateContent>
           <mc:Choice Requires="wpi">
             <w:drawing>
@@ -1361,7 +1445,7 @@
                 <wp:cNvGraphicFramePr/>
                 <a:graphic xmlns:a="http://schemas.openxmlformats.org/drawingml/2006/main">
                   <a:graphicData uri="http://schemas.microsoft.com/office/word/2010/wordprocessingInk">
-                    <w14:contentPart bwMode="auto" r:id="rId62">
+                    <w14:contentPart bwMode="auto" r:id="rId63">
                       <w14:nvContentPartPr>
                         <w14:cNvContentPartPr/>
                       </w14:nvContentPartPr>
@@ -1377,14 +1461,17 @@
           </mc:Choice>
           <mc:Fallback>
             <w:pict>
-              <v:shape w14:anchorId="7879F970" id="Entrada de lápiz 24" o:spid="_x0000_s1026" type="#_x0000_t75" style="position:absolute;margin-left:350.55pt;margin-top:362.9pt;width:65.85pt;height:16.95pt;z-index:251610112;visibility:visible;mso-wrap-style:square;mso-wrap-distance-left:9pt;mso-wrap-distance-top:0;mso-wrap-distance-right:9pt;mso-wrap-distance-bottom:0;mso-position-horizontal:absolute;mso-position-horizontal-relative:text;mso-position-vertical:absolute;mso-position-vertical-relative:text" o:gfxdata="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">
-                <v:imagedata r:id="rId63" o:title=""/>
+              <v:shape w14:anchorId="37BD26B7" id="Entrada de lápiz 24" o:spid="_x0000_s1026" type="#_x0000_t75" style="position:absolute;margin-left:350.55pt;margin-top:362.9pt;width:65.85pt;height:16.95pt;z-index:251610112;visibility:visible;mso-wrap-style:square;mso-wrap-distance-left:9pt;mso-wrap-distance-top:0;mso-wrap-distance-right:9pt;mso-wrap-distance-bottom:0;mso-position-horizontal:absolute;mso-position-horizontal-relative:text;mso-position-vertical:absolute;mso-position-vertical-relative:text" o:gfxdata="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">
+                <v:imagedata r:id="rId64" o:title=""/>
               </v:shape>
             </w:pict>
           </mc:Fallback>
         </mc:AlternateContent>
       </w:r>
       <w:r>
+        <w:rPr>
+          <w:noProof/>
+        </w:rPr>
         <mc:AlternateContent>
           <mc:Choice Requires="wpi">
             <w:drawing>
@@ -1403,7 +1490,7 @@
                 <wp:cNvGraphicFramePr/>
                 <a:graphic xmlns:a="http://schemas.openxmlformats.org/drawingml/2006/main">
                   <a:graphicData uri="http://schemas.microsoft.com/office/word/2010/wordprocessingInk">
-                    <w14:contentPart bwMode="auto" r:id="rId64">
+                    <w14:contentPart bwMode="auto" r:id="rId65">
                       <w14:nvContentPartPr>
                         <w14:cNvContentPartPr/>
                       </w14:nvContentPartPr>
@@ -1425,14 +1512,17 @@
           </mc:Choice>
           <mc:Fallback>
             <w:pict>
-              <v:shape w14:anchorId="66D6E6F6" id="Entrada de lápiz 23" o:spid="_x0000_s1026" type="#_x0000_t75" style="position:absolute;margin-left:349.7pt;margin-top:376.2pt;width:63.9pt;height:1pt;z-index:251608064;visibility:visible;mso-wrap-style:square;mso-width-percent:0;mso-height-percent:0;mso-wrap-distance-left:9pt;mso-wrap-distance-top:0;mso-wrap-distance-right:9pt;mso-wrap-distance-bottom:0;mso-position-horizontal:absolute;mso-position-horizontal-relative:text;mso-position-vertical:absolute;mso-position-vertical-relative:text;mso-width-percent:0;mso-height-percent:0;mso-width-relative:margin;mso-height-relative:margin" o:gfxdata="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">
-                <v:imagedata r:id="rId65" o:title=""/>
+              <v:shape w14:anchorId="6C409397" id="Entrada de lápiz 23" o:spid="_x0000_s1026" type="#_x0000_t75" style="position:absolute;margin-left:349.7pt;margin-top:376.2pt;width:63.9pt;height:1pt;z-index:251608064;visibility:visible;mso-wrap-style:square;mso-width-percent:0;mso-height-percent:0;mso-wrap-distance-left:9pt;mso-wrap-distance-top:0;mso-wrap-distance-right:9pt;mso-wrap-distance-bottom:0;mso-position-horizontal:absolute;mso-position-horizontal-relative:text;mso-position-vertical:absolute;mso-position-vertical-relative:text;mso-width-percent:0;mso-height-percent:0;mso-width-relative:margin;mso-height-relative:margin" o:gfxdata="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">
+                <v:imagedata r:id="rId66" o:title=""/>
               </v:shape>
             </w:pict>
           </mc:Fallback>
         </mc:AlternateContent>
       </w:r>
       <w:r>
+        <w:rPr>
+          <w:noProof/>
+        </w:rPr>
         <mc:AlternateContent>
           <mc:Choice Requires="wpi">
             <w:drawing>
@@ -1451,7 +1541,7 @@
                 <wp:cNvGraphicFramePr/>
                 <a:graphic xmlns:a="http://schemas.openxmlformats.org/drawingml/2006/main">
                   <a:graphicData uri="http://schemas.microsoft.com/office/word/2010/wordprocessingInk">
-                    <w14:contentPart bwMode="auto" r:id="rId66">
+                    <w14:contentPart bwMode="auto" r:id="rId67">
                       <w14:nvContentPartPr>
                         <w14:cNvContentPartPr/>
                       </w14:nvContentPartPr>
@@ -1467,14 +1557,17 @@
           </mc:Choice>
           <mc:Fallback>
             <w:pict>
-              <v:shape w14:anchorId="0B5D1F82" id="Entrada de lápiz 21" o:spid="_x0000_s1026" type="#_x0000_t75" style="position:absolute;margin-left:120.25pt;margin-top:230.45pt;width:200pt;height:16.15pt;z-index:251604992;visibility:visible;mso-wrap-style:square;mso-wrap-distance-left:9pt;mso-wrap-distance-top:0;mso-wrap-distance-right:9pt;mso-wrap-distance-bottom:0;mso-position-horizontal:absolute;mso-position-horizontal-relative:text;mso-position-vertical:absolute;mso-position-vertical-relative:text" o:gfxdata="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">
-                <v:imagedata r:id="rId67" o:title=""/>
+              <v:shape w14:anchorId="34B12E84" id="Entrada de lápiz 21" o:spid="_x0000_s1026" type="#_x0000_t75" style="position:absolute;margin-left:120.25pt;margin-top:230.45pt;width:200pt;height:16.15pt;z-index:251604992;visibility:visible;mso-wrap-style:square;mso-wrap-distance-left:9pt;mso-wrap-distance-top:0;mso-wrap-distance-right:9pt;mso-wrap-distance-bottom:0;mso-position-horizontal:absolute;mso-position-horizontal-relative:text;mso-position-vertical:absolute;mso-position-vertical-relative:text" o:gfxdata="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">
+                <v:imagedata r:id="rId68" o:title=""/>
               </v:shape>
             </w:pict>
           </mc:Fallback>
         </mc:AlternateContent>
       </w:r>
       <w:r>
+        <w:rPr>
+          <w:noProof/>
+        </w:rPr>
         <mc:AlternateContent>
           <mc:Choice Requires="wpi">
             <w:drawing>
@@ -1493,7 +1586,7 @@
                 <wp:cNvGraphicFramePr/>
                 <a:graphic xmlns:a="http://schemas.openxmlformats.org/drawingml/2006/main">
                   <a:graphicData uri="http://schemas.microsoft.com/office/word/2010/wordprocessingInk">
-                    <w14:contentPart bwMode="auto" r:id="rId68">
+                    <w14:contentPart bwMode="auto" r:id="rId69">
                       <w14:nvContentPartPr>
                         <w14:cNvContentPartPr/>
                       </w14:nvContentPartPr>
@@ -1515,14 +1608,17 @@
           </mc:Choice>
           <mc:Fallback>
             <w:pict>
-              <v:shape w14:anchorId="60F877BD" id="Entrada de lápiz 20" o:spid="_x0000_s1026" type="#_x0000_t75" style="position:absolute;margin-left:123.8pt;margin-top:243.35pt;width:194pt;height:1.75pt;z-index:251602944;visibility:visible;mso-wrap-style:square;mso-width-percent:0;mso-height-percent:0;mso-wrap-distance-left:9pt;mso-wrap-distance-top:0;mso-wrap-distance-right:9pt;mso-wrap-distance-bottom:0;mso-position-horizontal:absolute;mso-position-horizontal-relative:text;mso-position-vertical:absolute;mso-position-vertical-relative:text;mso-width-percent:0;mso-height-percent:0;mso-width-relative:margin;mso-height-relative:margin" o:gfxdata="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">
-                <v:imagedata r:id="rId69" o:title=""/>
+              <v:shape w14:anchorId="3026F429" id="Entrada de lápiz 20" o:spid="_x0000_s1026" type="#_x0000_t75" style="position:absolute;margin-left:123.8pt;margin-top:243.35pt;width:194pt;height:1.75pt;z-index:251602944;visibility:visible;mso-wrap-style:square;mso-width-percent:0;mso-height-percent:0;mso-wrap-distance-left:9pt;mso-wrap-distance-top:0;mso-wrap-distance-right:9pt;mso-wrap-distance-bottom:0;mso-position-horizontal:absolute;mso-position-horizontal-relative:text;mso-position-vertical:absolute;mso-position-vertical-relative:text;mso-width-percent:0;mso-height-percent:0;mso-width-relative:margin;mso-height-relative:margin" o:gfxdata="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">
+                <v:imagedata r:id="rId70" o:title=""/>
               </v:shape>
             </w:pict>
           </mc:Fallback>
         </mc:AlternateContent>
       </w:r>
       <w:r>
+        <w:rPr>
+          <w:noProof/>
+        </w:rPr>
         <mc:AlternateContent>
           <mc:Choice Requires="wpi">
             <w:drawing>
@@ -1541,7 +1637,7 @@
                 <wp:cNvGraphicFramePr/>
                 <a:graphic xmlns:a="http://schemas.openxmlformats.org/drawingml/2006/main">
                   <a:graphicData uri="http://schemas.microsoft.com/office/word/2010/wordprocessingInk">
-                    <w14:contentPart bwMode="auto" r:id="rId70">
+                    <w14:contentPart bwMode="auto" r:id="rId71">
                       <w14:nvContentPartPr>
                         <w14:cNvContentPartPr/>
                       </w14:nvContentPartPr>
@@ -1563,14 +1659,17 @@
           </mc:Choice>
           <mc:Fallback>
             <w:pict>
-              <v:shape w14:anchorId="6C78FA23" id="Entrada de lápiz 16" o:spid="_x0000_s1026" type="#_x0000_t75" style="position:absolute;margin-left:241.35pt;margin-top:363.8pt;width:13.1pt;height:48.1pt;rotation:-1fd;z-index:251597824;visibility:visible;mso-wrap-style:square;mso-width-percent:0;mso-height-percent:0;mso-wrap-distance-left:9pt;mso-wrap-distance-top:0;mso-wrap-distance-right:9pt;mso-wrap-distance-bottom:0;mso-position-horizontal:absolute;mso-position-horizontal-relative:text;mso-position-vertical:absolute;mso-position-vertical-relative:text;mso-width-percent:0;mso-height-percent:0;mso-width-relative:margin;mso-height-relative:margin" o:gfxdata="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">
-                <v:imagedata r:id="rId71" o:title=""/>
+              <v:shape w14:anchorId="0B1C1BD6" id="Entrada de lápiz 16" o:spid="_x0000_s1026" type="#_x0000_t75" style="position:absolute;margin-left:241.35pt;margin-top:363.8pt;width:13.1pt;height:48.1pt;rotation:-1fd;z-index:251597824;visibility:visible;mso-wrap-style:square;mso-width-percent:0;mso-height-percent:0;mso-wrap-distance-left:9pt;mso-wrap-distance-top:0;mso-wrap-distance-right:9pt;mso-wrap-distance-bottom:0;mso-position-horizontal:absolute;mso-position-horizontal-relative:text;mso-position-vertical:absolute;mso-position-vertical-relative:text;mso-width-percent:0;mso-height-percent:0;mso-width-relative:margin;mso-height-relative:margin" o:gfxdata="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">
+                <v:imagedata r:id="rId72" o:title=""/>
               </v:shape>
             </w:pict>
           </mc:Fallback>
         </mc:AlternateContent>
       </w:r>
       <w:r>
+        <w:rPr>
+          <w:noProof/>
+        </w:rPr>
         <mc:AlternateContent>
           <mc:Choice Requires="wpi">
             <w:drawing>
@@ -1589,7 +1688,7 @@
                 <wp:cNvGraphicFramePr/>
                 <a:graphic xmlns:a="http://schemas.openxmlformats.org/drawingml/2006/main">
                   <a:graphicData uri="http://schemas.microsoft.com/office/word/2010/wordprocessingInk">
-                    <w14:contentPart bwMode="auto" r:id="rId72">
+                    <w14:contentPart bwMode="auto" r:id="rId73">
                       <w14:nvContentPartPr>
                         <w14:cNvContentPartPr/>
                       </w14:nvContentPartPr>
@@ -1605,14 +1704,17 @@
           </mc:Choice>
           <mc:Fallback>
             <w:pict>
-              <v:shape w14:anchorId="18858438" id="Entrada de lápiz 14" o:spid="_x0000_s1026" type="#_x0000_t75" style="position:absolute;margin-left:228.8pt;margin-top:269.35pt;width:145.95pt;height:19.35pt;z-index:251595776;visibility:visible;mso-wrap-style:square;mso-wrap-distance-left:9pt;mso-wrap-distance-top:0;mso-wrap-distance-right:9pt;mso-wrap-distance-bottom:0;mso-position-horizontal:absolute;mso-position-horizontal-relative:text;mso-position-vertical:absolute;mso-position-vertical-relative:text" o:gfxdata="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">
-                <v:imagedata r:id="rId73" o:title=""/>
+              <v:shape w14:anchorId="5E191208" id="Entrada de lápiz 14" o:spid="_x0000_s1026" type="#_x0000_t75" style="position:absolute;margin-left:228.8pt;margin-top:269.35pt;width:145.95pt;height:19.35pt;z-index:251595776;visibility:visible;mso-wrap-style:square;mso-wrap-distance-left:9pt;mso-wrap-distance-top:0;mso-wrap-distance-right:9pt;mso-wrap-distance-bottom:0;mso-position-horizontal:absolute;mso-position-horizontal-relative:text;mso-position-vertical:absolute;mso-position-vertical-relative:text" o:gfxdata="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">
+                <v:imagedata r:id="rId74" o:title=""/>
               </v:shape>
             </w:pict>
           </mc:Fallback>
         </mc:AlternateContent>
       </w:r>
       <w:r>
+        <w:rPr>
+          <w:noProof/>
+        </w:rPr>
         <mc:AlternateContent>
           <mc:Choice Requires="wpi">
             <w:drawing>
@@ -1631,7 +1733,7 @@
                 <wp:cNvGraphicFramePr/>
                 <a:graphic xmlns:a="http://schemas.openxmlformats.org/drawingml/2006/main">
                   <a:graphicData uri="http://schemas.microsoft.com/office/word/2010/wordprocessingInk">
-                    <w14:contentPart bwMode="auto" r:id="rId74">
+                    <w14:contentPart bwMode="auto" r:id="rId75">
                       <w14:nvContentPartPr>
                         <w14:cNvContentPartPr/>
                       </w14:nvContentPartPr>
@@ -1647,14 +1749,17 @@
           </mc:Choice>
           <mc:Fallback>
             <w:pict>
-              <v:shape w14:anchorId="377E317F" id="Entrada de lápiz 13" o:spid="_x0000_s1026" type="#_x0000_t75" style="position:absolute;margin-left:163.85pt;margin-top:98.85pt;width:116.35pt;height:14.3pt;z-index:251594752;visibility:visible;mso-wrap-style:square;mso-wrap-distance-left:9pt;mso-wrap-distance-top:0;mso-wrap-distance-right:9pt;mso-wrap-distance-bottom:0;mso-position-horizontal:absolute;mso-position-horizontal-relative:text;mso-position-vertical:absolute;mso-position-vertical-relative:text" o:gfxdata="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">
-                <v:imagedata r:id="rId75" o:title=""/>
+              <v:shape w14:anchorId="128E02A2" id="Entrada de lápiz 13" o:spid="_x0000_s1026" type="#_x0000_t75" style="position:absolute;margin-left:163.85pt;margin-top:98.85pt;width:116.35pt;height:14.3pt;z-index:251594752;visibility:visible;mso-wrap-style:square;mso-wrap-distance-left:9pt;mso-wrap-distance-top:0;mso-wrap-distance-right:9pt;mso-wrap-distance-bottom:0;mso-position-horizontal:absolute;mso-position-horizontal-relative:text;mso-position-vertical:absolute;mso-position-vertical-relative:text" o:gfxdata="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">
+                <v:imagedata r:id="rId76" o:title=""/>
               </v:shape>
             </w:pict>
           </mc:Fallback>
         </mc:AlternateContent>
       </w:r>
       <w:r>
+        <w:rPr>
+          <w:noProof/>
+        </w:rPr>
         <mc:AlternateContent>
           <mc:Choice Requires="wpi">
             <w:drawing>
@@ -1673,7 +1778,7 @@
                 <wp:cNvGraphicFramePr/>
                 <a:graphic xmlns:a="http://schemas.openxmlformats.org/drawingml/2006/main">
                   <a:graphicData uri="http://schemas.microsoft.com/office/word/2010/wordprocessingInk">
-                    <w14:contentPart bwMode="auto" r:id="rId76">
+                    <w14:contentPart bwMode="auto" r:id="rId77">
                       <w14:nvContentPartPr>
                         <w14:cNvContentPartPr/>
                       </w14:nvContentPartPr>
@@ -1689,14 +1794,17 @@
           </mc:Choice>
           <mc:Fallback>
             <w:pict>
-              <v:shape w14:anchorId="4A43654B" id="Entrada de lápiz 10" o:spid="_x0000_s1026" type="#_x0000_t75" style="position:absolute;margin-left:148.6pt;margin-top:99.55pt;width:17.55pt;height:13.65pt;z-index:251591680;visibility:visible;mso-wrap-style:square;mso-wrap-distance-left:9pt;mso-wrap-distance-top:0;mso-wrap-distance-right:9pt;mso-wrap-distance-bottom:0;mso-position-horizontal:absolute;mso-position-horizontal-relative:text;mso-position-vertical:absolute;mso-position-vertical-relative:text" o:gfxdata="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">
-                <v:imagedata r:id="rId77" o:title=""/>
+              <v:shape w14:anchorId="462629AF" id="Entrada de lápiz 10" o:spid="_x0000_s1026" type="#_x0000_t75" style="position:absolute;margin-left:148.6pt;margin-top:99.55pt;width:17.55pt;height:13.65pt;z-index:251591680;visibility:visible;mso-wrap-style:square;mso-wrap-distance-left:9pt;mso-wrap-distance-top:0;mso-wrap-distance-right:9pt;mso-wrap-distance-bottom:0;mso-position-horizontal:absolute;mso-position-horizontal-relative:text;mso-position-vertical:absolute;mso-position-vertical-relative:text" o:gfxdata="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">
+                <v:imagedata r:id="rId78" o:title=""/>
               </v:shape>
             </w:pict>
           </mc:Fallback>
         </mc:AlternateContent>
       </w:r>
       <w:r>
+        <w:rPr>
+          <w:noProof/>
+        </w:rPr>
         <mc:AlternateContent>
           <mc:Choice Requires="wpi">
             <w:drawing>
@@ -1715,7 +1823,7 @@
                 <wp:cNvGraphicFramePr/>
                 <a:graphic xmlns:a="http://schemas.openxmlformats.org/drawingml/2006/main">
                   <a:graphicData uri="http://schemas.microsoft.com/office/word/2010/wordprocessingInk">
-                    <w14:contentPart bwMode="auto" r:id="rId78">
+                    <w14:contentPart bwMode="auto" r:id="rId79">
                       <w14:nvContentPartPr>
                         <w14:cNvContentPartPr/>
                       </w14:nvContentPartPr>
@@ -1731,14 +1839,17 @@
           </mc:Choice>
           <mc:Fallback>
             <w:pict>
-              <v:shape w14:anchorId="04B2C50D" id="Entrada de lápiz 7" o:spid="_x0000_s1026" type="#_x0000_t75" style="position:absolute;margin-left:158.6pt;margin-top:107.25pt;width:1.05pt;height:1.05pt;z-index:251587584;visibility:visible;mso-wrap-style:square;mso-wrap-distance-left:9pt;mso-wrap-distance-top:0;mso-wrap-distance-right:9pt;mso-wrap-distance-bottom:0;mso-position-horizontal:absolute;mso-position-horizontal-relative:text;mso-position-vertical:absolute;mso-position-vertical-relative:text" o:gfxdata="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">
-                <v:imagedata r:id="rId6" o:title=""/>
+              <v:shape w14:anchorId="0448FD71" id="Entrada de lápiz 7" o:spid="_x0000_s1026" type="#_x0000_t75" style="position:absolute;margin-left:158.6pt;margin-top:107.25pt;width:1.05pt;height:1.05pt;z-index:251587584;visibility:visible;mso-wrap-style:square;mso-wrap-distance-left:9pt;mso-wrap-distance-top:0;mso-wrap-distance-right:9pt;mso-wrap-distance-bottom:0;mso-position-horizontal:absolute;mso-position-horizontal-relative:text;mso-position-vertical:absolute;mso-position-vertical-relative:text" o:gfxdata="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">
+                <v:imagedata r:id="rId7" o:title=""/>
               </v:shape>
             </w:pict>
           </mc:Fallback>
         </mc:AlternateContent>
       </w:r>
       <w:r>
+        <w:rPr>
+          <w:noProof/>
+        </w:rPr>
         <mc:AlternateContent>
           <mc:Choice Requires="wpi">
             <w:drawing>
@@ -1757,7 +1868,7 @@
                 <wp:cNvGraphicFramePr/>
                 <a:graphic xmlns:a="http://schemas.openxmlformats.org/drawingml/2006/main">
                   <a:graphicData uri="http://schemas.microsoft.com/office/word/2010/wordprocessingInk">
-                    <w14:contentPart bwMode="auto" r:id="rId79">
+                    <w14:contentPart bwMode="auto" r:id="rId80">
                       <w14:nvContentPartPr>
                         <w14:cNvContentPartPr/>
                       </w14:nvContentPartPr>
@@ -1773,14 +1884,17 @@
           </mc:Choice>
           <mc:Fallback>
             <w:pict>
-              <v:shape w14:anchorId="3E8FDDEA" id="Entrada de lápiz 6" o:spid="_x0000_s1026" type="#_x0000_t75" style="position:absolute;margin-left:43.95pt;margin-top:24.35pt;width:12.75pt;height:74.5pt;z-index:251586560;visibility:visible;mso-wrap-style:square;mso-wrap-distance-left:9pt;mso-wrap-distance-top:0;mso-wrap-distance-right:9pt;mso-wrap-distance-bottom:0;mso-position-horizontal:absolute;mso-position-horizontal-relative:text;mso-position-vertical:absolute;mso-position-vertical-relative:text" o:gfxdata="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">
-                <v:imagedata r:id="rId80" o:title=""/>
+              <v:shape w14:anchorId="59AE9DF7" id="Entrada de lápiz 6" o:spid="_x0000_s1026" type="#_x0000_t75" style="position:absolute;margin-left:43.95pt;margin-top:24.35pt;width:12.75pt;height:74.5pt;z-index:251586560;visibility:visible;mso-wrap-style:square;mso-wrap-distance-left:9pt;mso-wrap-distance-top:0;mso-wrap-distance-right:9pt;mso-wrap-distance-bottom:0;mso-position-horizontal:absolute;mso-position-horizontal-relative:text;mso-position-vertical:absolute;mso-position-vertical-relative:text" o:gfxdata="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">
+                <v:imagedata r:id="rId81" o:title=""/>
               </v:shape>
             </w:pict>
           </mc:Fallback>
         </mc:AlternateContent>
       </w:r>
       <w:r>
+        <w:rPr>
+          <w:noProof/>
+        </w:rPr>
         <mc:AlternateContent>
           <mc:Choice Requires="wpi">
             <w:drawing>
@@ -1799,7 +1913,7 @@
                 <wp:cNvGraphicFramePr/>
                 <a:graphic xmlns:a="http://schemas.openxmlformats.org/drawingml/2006/main">
                   <a:graphicData uri="http://schemas.microsoft.com/office/word/2010/wordprocessingInk">
-                    <w14:contentPart bwMode="auto" r:id="rId81">
+                    <w14:contentPart bwMode="auto" r:id="rId82">
                       <w14:nvContentPartPr>
                         <w14:cNvContentPartPr/>
                       </w14:nvContentPartPr>
@@ -1815,14 +1929,17 @@
           </mc:Choice>
           <mc:Fallback>
             <w:pict>
-              <v:shape w14:anchorId="5EF05764" id="Entrada de lápiz 4" o:spid="_x0000_s1026" type="#_x0000_t75" style="position:absolute;margin-left:67.35pt;margin-top:1.25pt;width:107.35pt;height:17.7pt;z-index:251584512;visibility:visible;mso-wrap-style:square;mso-wrap-distance-left:9pt;mso-wrap-distance-top:0;mso-wrap-distance-right:9pt;mso-wrap-distance-bottom:0;mso-position-horizontal:absolute;mso-position-horizontal-relative:text;mso-position-vertical:absolute;mso-position-vertical-relative:text" o:gfxdata="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">
-                <v:imagedata r:id="rId82" o:title=""/>
+              <v:shape w14:anchorId="2E63FE41" id="Entrada de lápiz 4" o:spid="_x0000_s1026" type="#_x0000_t75" style="position:absolute;margin-left:67.35pt;margin-top:1.25pt;width:107.35pt;height:17.7pt;z-index:251584512;visibility:visible;mso-wrap-style:square;mso-wrap-distance-left:9pt;mso-wrap-distance-top:0;mso-wrap-distance-right:9pt;mso-wrap-distance-bottom:0;mso-position-horizontal:absolute;mso-position-horizontal-relative:text;mso-position-vertical:absolute;mso-position-vertical-relative:text" o:gfxdata="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">
+                <v:imagedata r:id="rId83" o:title=""/>
               </v:shape>
             </w:pict>
           </mc:Fallback>
         </mc:AlternateContent>
       </w:r>
       <w:r>
+        <w:rPr>
+          <w:noProof/>
+        </w:rPr>
         <w:drawing>
           <wp:inline distT="0" distB="0" distL="114300" distR="114300" wp14:anchorId="7BB1B67D" wp14:editId="6BB2DDF5">
             <wp:extent cx="5440045" cy="5227320"/>
@@ -1841,7 +1958,7 @@
                     </pic:cNvPicPr>
                   </pic:nvPicPr>
                   <pic:blipFill>
-                    <a:blip r:embed="rId83"/>
+                    <a:blip r:embed="rId84"/>
                     <a:stretch>
                       <a:fillRect/>
                     </a:stretch>
@@ -1930,6 +2047,17 @@
       <w:r>
         <w:t xml:space="preserve"> </w:t>
       </w:r>
+      <w:r>
+        <w:t xml:space="preserve">= </w:t>
+      </w:r>
+      <w:proofErr w:type="spellStart"/>
+      <w:r>
+        <w:t>solucion</w:t>
+      </w:r>
+      <w:proofErr w:type="spellEnd"/>
+      <w:r>
+        <w:t xml:space="preserve"> de problems</w:t>
+      </w:r>
     </w:p>
     <w:p>
       <w:pPr>
@@ -1944,6 +2072,14 @@
       <w:r>
         <w:t xml:space="preserve"> </w:t>
       </w:r>
+      <w:r>
+        <w:t xml:space="preserve">= </w:t>
+      </w:r>
+      <w:proofErr w:type="spellStart"/>
+      <w:r>
+        <w:t>assignamineto</w:t>
+      </w:r>
+      <w:proofErr w:type="spellEnd"/>
     </w:p>
     <w:p>
       <w:pPr>
@@ -1969,6 +2105,14 @@
         </w:rPr>
         <w:t>Lab</w:t>
       </w:r>
+      <w:r>
+        <w:t xml:space="preserve"> = </w:t>
+      </w:r>
+      <w:proofErr w:type="spellStart"/>
+      <w:r>
+        <w:t>laboratorio</w:t>
+      </w:r>
+      <w:proofErr w:type="spellEnd"/>
     </w:p>
     <w:p>
       <w:pPr>
@@ -1983,6 +2127,9 @@
       <w:r>
         <w:t xml:space="preserve"> </w:t>
       </w:r>
+      <w:r>
+        <w:t xml:space="preserve">= </w:t>
+      </w:r>
     </w:p>
     <w:p>
       <w:pPr>
@@ -1997,6 +2144,9 @@
       <w:r>
         <w:t xml:space="preserve"> </w:t>
       </w:r>
+      <w:r>
+        <w:t>= redes</w:t>
+      </w:r>
     </w:p>
     <w:p>
       <w:pPr>
@@ -2008,6 +2158,14 @@
         </w:rPr>
         <w:t>Classmates</w:t>
       </w:r>
+      <w:r>
+        <w:t xml:space="preserve"> = redes de </w:t>
+      </w:r>
+      <w:proofErr w:type="spellStart"/>
+      <w:r>
+        <w:t>clase</w:t>
+      </w:r>
+      <w:proofErr w:type="spellEnd"/>
     </w:p>
     <w:p>
       <w:pPr>
@@ -2022,6 +2180,14 @@
       <w:r>
         <w:t xml:space="preserve"> </w:t>
       </w:r>
+      <w:r>
+        <w:t xml:space="preserve">= </w:t>
+      </w:r>
+      <w:proofErr w:type="spellStart"/>
+      <w:r>
+        <w:t>practicar</w:t>
+      </w:r>
+      <w:proofErr w:type="spellEnd"/>
     </w:p>
     <w:p>
       <w:pPr>
@@ -2047,6 +2213,9 @@
         </w:rPr>
         <w:t>Hardware</w:t>
       </w:r>
+      <w:r>
+        <w:t xml:space="preserve"> </w:t>
+      </w:r>
     </w:p>
     <w:p>
       <w:pPr>
@@ -2061,11 +2230,17 @@
       <w:r>
         <w:t xml:space="preserve"> </w:t>
       </w:r>
+      <w:proofErr w:type="spellStart"/>
+      <w:r>
+        <w:t>habilidades</w:t>
+      </w:r>
+      <w:proofErr w:type="spellEnd"/>
     </w:p>
     <w:p>
       <w:pPr>
         <w:pStyle w:val="NormalWeb"/>
       </w:pPr>
+      <w:proofErr w:type="gramStart"/>
       <w:r>
         <w:rPr>
           <w:highlight w:val="yellow"/>
@@ -2075,6 +2250,15 @@
       <w:r>
         <w:t xml:space="preserve"> </w:t>
       </w:r>
+      <w:r>
+        <w:t xml:space="preserve"> </w:t>
+      </w:r>
+      <w:proofErr w:type="spellStart"/>
+      <w:r>
+        <w:t>atenden</w:t>
+      </w:r>
+      <w:proofErr w:type="spellEnd"/>
+      <w:proofErr w:type="gramEnd"/>
     </w:p>
     <w:p>
       <w:pPr>
@@ -2100,6 +2284,14 @@
       <w:r>
         <w:t xml:space="preserve"> </w:t>
       </w:r>
+      <w:r>
+        <w:t xml:space="preserve">= </w:t>
+      </w:r>
+      <w:proofErr w:type="spellStart"/>
+      <w:r>
+        <w:t>revisar</w:t>
+      </w:r>
+      <w:proofErr w:type="spellEnd"/>
     </w:p>
     <w:p>
       <w:pPr>
@@ -2114,6 +2306,14 @@
       <w:r>
         <w:t xml:space="preserve"> </w:t>
       </w:r>
+      <w:proofErr w:type="spellStart"/>
+      <w:r>
+        <w:t>aprender</w:t>
+      </w:r>
+      <w:proofErr w:type="spellEnd"/>
+      <w:r>
+        <w:t xml:space="preserve"> </w:t>
+      </w:r>
     </w:p>
     <w:p>
       <w:pPr>
@@ -2125,6 +2325,14 @@
         </w:rPr>
         <w:t>Study</w:t>
       </w:r>
+      <w:r>
+        <w:t xml:space="preserve"> </w:t>
+      </w:r>
+      <w:proofErr w:type="spellStart"/>
+      <w:r>
+        <w:t>estudriar</w:t>
+      </w:r>
+      <w:proofErr w:type="spellEnd"/>
     </w:p>
     <w:p>
       <w:pPr>
@@ -2139,6 +2347,9 @@
       <w:r>
         <w:t xml:space="preserve"> </w:t>
       </w:r>
+      <w:r>
+        <w:t>resolver</w:t>
+      </w:r>
     </w:p>
     <w:p>
       <w:pPr>
@@ -2153,10 +2364,16 @@
       <w:r>
         <w:t xml:space="preserve"> </w:t>
       </w:r>
+      <w:proofErr w:type="spellStart"/>
+      <w:r>
+        <w:t>aplicar</w:t>
+      </w:r>
+      <w:proofErr w:type="spellEnd"/>
     </w:p>
     <w:p>
       <w:pPr>
         <w:pStyle w:val="NormalWeb"/>
+        <w:spacing w:before="100" w:after="100"/>
       </w:pPr>
       <w:r>
         <w:rPr>
@@ -2164,6 +2381,14 @@
         </w:rPr>
         <w:t>Work</w:t>
       </w:r>
+      <w:r>
+        <w:t xml:space="preserve"> </w:t>
+      </w:r>
+      <w:proofErr w:type="spellStart"/>
+      <w:r>
+        <w:t>trabajar</w:t>
+      </w:r>
+      <w:proofErr w:type="spellEnd"/>
     </w:p>
     <w:p>
       <w:pPr>
@@ -2175,6 +2400,14 @@
         </w:rPr>
         <w:t>Grab</w:t>
       </w:r>
+      <w:r>
+        <w:t xml:space="preserve"> </w:t>
+      </w:r>
+      <w:proofErr w:type="spellStart"/>
+      <w:r>
+        <w:t>ajarrar</w:t>
+      </w:r>
+      <w:proofErr w:type="spellEnd"/>
     </w:p>
     <w:p>
       <w:pPr>
@@ -2214,14 +2447,34 @@
       <w:pPr>
         <w:pStyle w:val="NormalWeb"/>
         <w:rPr>
-          <w:rFonts w:ascii="Arial" w:hAnsi="Arial" w:cs="Arial"/>
-        </w:rPr>
-      </w:pPr>
-      <w:r>
-        <w:rPr>
           <w:rStyle w:val="Textoennegrita"/>
           <w:rFonts w:ascii="Arial" w:hAnsi="Arial" w:cs="Arial"/>
         </w:rPr>
+      </w:pPr>
+    </w:p>
+    <w:p>
+      <w:pPr>
+        <w:pStyle w:val="NormalWeb"/>
+        <w:rPr>
+          <w:rStyle w:val="Textoennegrita"/>
+          <w:rFonts w:ascii="Arial" w:hAnsi="Arial" w:cs="Arial"/>
+        </w:rPr>
+      </w:pPr>
+    </w:p>
+    <w:p>
+      <w:pPr>
+        <w:pStyle w:val="NormalWeb"/>
+        <w:rPr>
+          <w:rFonts w:ascii="Arial" w:hAnsi="Arial" w:cs="Arial"/>
+        </w:rPr>
+      </w:pPr>
+      <w:bookmarkStart w:id="0" w:name="_Hlk182485101"/>
+      <w:r>
+        <w:rPr>
+          <w:rStyle w:val="Textoennegrita"/>
+          <w:rFonts w:ascii="Arial" w:hAnsi="Arial" w:cs="Arial"/>
+        </w:rPr>
+        <w:lastRenderedPageBreak/>
         <w:t>A Day in the Life of Jake, an IT Student in the US</w:t>
       </w:r>
     </w:p>
@@ -2236,16 +2489,10 @@
         <w:rPr>
           <w:rFonts w:ascii="Arial" w:hAnsi="Arial" w:cs="Arial"/>
         </w:rPr>
-        <w:t xml:space="preserve">Jake is an IT student at a technological institute in the United States. Every afternoon, he attends lectures where he learns about programming languages, </w:t>
-      </w:r>
-      <w:r>
-        <w:rPr>
-          <w:rFonts w:ascii="Arial" w:hAnsi="Arial" w:cs="Arial"/>
-        </w:rPr>
-        <w:lastRenderedPageBreak/>
-        <w:t>networking, and cybersecurity. Before class, Jake spends the morning working on coding assignments and practicing what he learns. He often studies with his classmates to solve complex problems together. During lunch, Jake grabs a quick bite at the campus cafeteria before reviewing his notes for an upcoming exam. After class, he participates in lab sessions where he applies hands-on skills like setting up servers and troubleshooting hardware issues. Jake enjoys learning new technologies and looks forward to starting his career in the IT field.</w:t>
-      </w:r>
-    </w:p>
+        <w:t>Jake is an IT student at a technological institute in the United States. Every afternoon, he attends lectures where he learns about programming languages, networking, and cybersecurity. Before class, Jake spends the morning working on coding assignments and practicing what he learns. He often studies with his classmates to solve complex problems together. During lunch, Jake grabs a quick bite at the campus cafeteria before reviewing his notes for an upcoming exam. After class, he participates in lab sessions where he applies hands-on skills like setting up servers and troubleshooting hardware issues. Jake enjoys learning new technologies and looks forward to starting his career in the IT field.</w:t>
+      </w:r>
+    </w:p>
+    <w:bookmarkEnd w:id="0"/>
     <w:p>
       <w:pPr>
         <w:rPr>
@@ -2515,31 +2762,7 @@
           <w:sz w:val="26"/>
           <w:szCs w:val="26"/>
         </w:rPr>
-        <w:t xml:space="preserve">Jake performs its </w:t>
-      </w:r>
-      <w:r>
-        <w:rPr>
-          <w:rFonts w:ascii="Arial" w:hAnsi="Arial" w:cs="Arial"/>
-          <w:sz w:val="26"/>
-          <w:szCs w:val="26"/>
-        </w:rPr>
-        <w:t>working</w:t>
-      </w:r>
-      <w:r>
-        <w:rPr>
-          <w:rFonts w:ascii="Arial" w:hAnsi="Arial" w:cs="Arial"/>
-          <w:sz w:val="26"/>
-          <w:szCs w:val="26"/>
-        </w:rPr>
-        <w:t xml:space="preserve"> </w:t>
-      </w:r>
-      <w:r>
-        <w:rPr>
-          <w:rFonts w:ascii="Arial" w:hAnsi="Arial" w:cs="Arial"/>
-          <w:sz w:val="26"/>
-          <w:szCs w:val="26"/>
-        </w:rPr>
-        <w:t>on coding assignments and practicing</w:t>
+        <w:t>Jake performs its working on coding assignments and practicing</w:t>
       </w:r>
     </w:p>
     <w:p>
@@ -2591,15 +2814,7 @@
           <w:sz w:val="26"/>
           <w:szCs w:val="26"/>
         </w:rPr>
-        <w:t xml:space="preserve">with </w:t>
-      </w:r>
-      <w:r>
-        <w:rPr>
-          <w:rFonts w:ascii="Arial" w:hAnsi="Arial" w:cs="Arial"/>
-          <w:sz w:val="26"/>
-          <w:szCs w:val="26"/>
-        </w:rPr>
-        <w:t>his classmates</w:t>
+        <w:t>with his classmates</w:t>
       </w:r>
     </w:p>
     <w:p>
@@ -2701,23 +2916,7 @@
           <w:sz w:val="26"/>
           <w:szCs w:val="26"/>
         </w:rPr>
-        <w:t>student at a</w:t>
-      </w:r>
-      <w:r>
-        <w:rPr>
-          <w:rFonts w:ascii="Arial" w:hAnsi="Arial" w:cs="Arial"/>
-          <w:sz w:val="26"/>
-          <w:szCs w:val="26"/>
-        </w:rPr>
-        <w:t xml:space="preserve"> </w:t>
-      </w:r>
-      <w:r>
-        <w:rPr>
-          <w:rFonts w:ascii="Arial" w:hAnsi="Arial" w:cs="Arial"/>
-          <w:sz w:val="26"/>
-          <w:szCs w:val="26"/>
-        </w:rPr>
-        <w:t>hardware</w:t>
+        <w:t>student at a hardware</w:t>
       </w:r>
     </w:p>
     <w:p>
@@ -2819,6 +3018,7 @@
           <w:sz w:val="24"/>
           <w:szCs w:val="24"/>
         </w:rPr>
+        <w:lastRenderedPageBreak/>
         <w:br w:type="page"/>
       </w:r>
     </w:p>
@@ -5716,4 +5916,16 @@
   <a:objectDefaults/>
   <a:extraClrSchemeLst/>
 </a:theme>
+</file>
+
+<file path=customXml/item1.xml><?xml version="1.0" encoding="utf-8"?>
+<b:Sources xmlns:b="http://schemas.openxmlformats.org/officeDocument/2006/bibliography" xmlns="http://schemas.openxmlformats.org/officeDocument/2006/bibliography" SelectedStyle="\APASixthEditionOfficeOnline.xsl" StyleName="APA" Version="6"/>
+</file>
+
+<file path=customXml/itemProps1.xml><?xml version="1.0" encoding="utf-8"?>
+<ds:datastoreItem xmlns:ds="http://schemas.openxmlformats.org/officeDocument/2006/customXml" ds:itemID="{D5413C4A-2712-4FCA-9C17-CB0974CEB5F9}">
+  <ds:schemaRefs>
+    <ds:schemaRef ds:uri="http://schemas.openxmlformats.org/officeDocument/2006/bibliography"/>
+  </ds:schemaRefs>
+</ds:datastoreItem>
 </file>